--- a/datacodemgmt/wheredatacodelive/DeirdreL/Synchrony.docx
+++ b/datacodemgmt/wheredatacodelive/DeirdreL/Synchrony.docx
@@ -1,6 +1,6 @@
 
 <file path=word/document.xml><?xml version="1.0" encoding="utf-8"?>
-<w:document xmlns:mc="http://schemas.openxmlformats.org/markup-compatibility/2006" xmlns:o="urn:schemas-microsoft-com:office:office" xmlns:r="http://schemas.openxmlformats.org/officeDocument/2006/relationships" xmlns:m="http://schemas.openxmlformats.org/officeDocument/2006/math" xmlns:v="urn:schemas-microsoft-com:vml" xmlns:wp="http://schemas.openxmlformats.org/drawingml/2006/wordprocessingDrawing" xmlns:w10="urn:schemas-microsoft-com:office:word" xmlns:w="http://schemas.openxmlformats.org/wordprocessingml/2006/main" xmlns:wne="http://schemas.microsoft.com/office/word/2006/wordml" xmlns:sl="http://schemas.openxmlformats.org/schemaLibrary/2006/main" xmlns:a="http://schemas.openxmlformats.org/drawingml/2006/main" xmlns:pic="http://schemas.openxmlformats.org/drawingml/2006/picture" xmlns:c="http://schemas.openxmlformats.org/drawingml/2006/chart" xmlns:lc="http://schemas.openxmlformats.org/drawingml/2006/lockedCanvas" xmlns:dgm="http://schemas.openxmlformats.org/drawingml/2006/diagram" xmlns:wps="http://schemas.microsoft.com/office/word/2010/wordprocessingShape" xmlns:wpg="http://schemas.microsoft.com/office/word/2010/wordprocessingGroup" xmlns:w14="http://schemas.microsoft.com/office/word/2010/wordml" xmlns:w15="http://schemas.microsoft.com/office/word/2012/wordml" xmlns:w16="http://schemas.microsoft.com/office/word/2018/wordml" xmlns:w16cex="http://schemas.microsoft.com/office/word/2018/wordml/cex" xmlns:w16cid="http://schemas.microsoft.com/office/word/2016/wordml/cid" xmlns:cr="http://schemas.microsoft.com/office/comments/2020/reactions">
+<w:document xmlns:mc="http://schemas.openxmlformats.org/markup-compatibility/2006" xmlns:o="urn:schemas-microsoft-com:office:office" xmlns:r="http://schemas.openxmlformats.org/officeDocument/2006/relationships" xmlns:m="http://schemas.openxmlformats.org/officeDocument/2006/math" xmlns:v="urn:schemas-microsoft-com:vml" xmlns:wp="http://schemas.openxmlformats.org/drawingml/2006/wordprocessingDrawing" xmlns:w10="urn:schemas-microsoft-com:office:word" xmlns:w="http://schemas.openxmlformats.org/wordprocessingml/2006/main" xmlns:wne="http://schemas.microsoft.com/office/word/2006/wordml" xmlns:sl="http://schemas.openxmlformats.org/schemaLibrary/2006/main" xmlns:a="http://schemas.openxmlformats.org/drawingml/2006/main" xmlns:pic="http://schemas.openxmlformats.org/drawingml/2006/picture" xmlns:c="http://schemas.openxmlformats.org/drawingml/2006/chart" xmlns:lc="http://schemas.openxmlformats.org/drawingml/2006/lockedCanvas" xmlns:dgm="http://schemas.openxmlformats.org/drawingml/2006/diagram" xmlns:wps="http://schemas.microsoft.com/office/word/2010/wordprocessingShape" xmlns:wpg="http://schemas.microsoft.com/office/word/2010/wordprocessingGroup" xmlns:w14="http://schemas.microsoft.com/office/word/2010/wordml" xmlns:w15="http://schemas.microsoft.com/office/word/2012/wordml" xmlns:w16="http://schemas.microsoft.com/office/word/2018/wordml" xmlns:w16cex="http://schemas.microsoft.com/office/word/2018/wordml/cex" xmlns:w16cid="http://schemas.microsoft.com/office/word/2016/wordml/cid" xmlns="http://schemas.microsoft.com/office/tasks/2019/documenttasks" xmlns:cr="http://schemas.microsoft.com/office/comments/2020/reactions">
   <w:body>
     <w:p>
       <w:pPr>
@@ -48,7 +48,36 @@
           <w:color w:val="ff0000"/>
           <w:rtl w:val="0"/>
         </w:rPr>
-        <w:t xml:space="preserve">Spring 2024</w:t>
+        <w:t xml:space="preserve">Summer 2024</w:t>
+      </w:r>
+    </w:p>
+    <w:p>
+      <w:pPr>
+        <w:rPr>
+          <w:b w:val="1"/>
+          <w:color w:val="ff0000"/>
+        </w:rPr>
+      </w:pPr>
+      <w:r>
+        <w:rPr>
+          <w:i w:val="1"/>
+          <w:rtl w:val="0"/>
+        </w:rPr>
+        <w:t xml:space="preserve">Date of publication</w:t>
+      </w:r>
+      <w:r>
+        <w:rPr>
+          <w:rtl w:val="0"/>
+        </w:rPr>
+        <w:t xml:space="preserve">: </w:t>
+      </w:r>
+      <w:r>
+        <w:rPr>
+          <w:b w:val="1"/>
+          <w:color w:val="ff0000"/>
+          <w:rtl w:val="0"/>
+        </w:rPr>
+        <w:t xml:space="preserve">September 2024</w:t>
       </w:r>
     </w:p>
     <w:p>
@@ -90,7 +119,7 @@
         <w:rPr>
           <w:rtl w:val="0"/>
         </w:rPr>
-        <w:t xml:space="preserve">December 15, 2023 </w:t>
+        <w:t xml:space="preserve">December 17, 2024</w:t>
       </w:r>
     </w:p>
     <w:p>
@@ -130,11 +159,6 @@
         </w:rPr>
         <w:t xml:space="preserve">Meta-analysis using long-term phenology data testing for global changes in species synchrony across functional groups.</w:t>
       </w:r>
-      <w:r>
-        <w:rPr>
-          <w:rtl w:val="0"/>
-        </w:rPr>
-      </w:r>
     </w:p>
     <w:p>
       <w:pPr>
@@ -171,23 +195,7 @@
         <w:rPr>
           <w:rtl w:val="0"/>
         </w:rPr>
-        <w:t xml:space="preserve">Deirdre Loughnan - </w:t>
-      </w:r>
-      <w:hyperlink r:id="rId6">
-        <w:r>
-          <w:rPr>
-            <w:color w:val="1155cc"/>
-            <w:u w:val="single"/>
-            <w:rtl w:val="0"/>
-          </w:rPr>
-          <w:t xml:space="preserve">deirdre.loughnan@ubc.ca</w:t>
-        </w:r>
-      </w:hyperlink>
-      <w:r>
-        <w:rPr>
-          <w:rtl w:val="0"/>
-        </w:rPr>
-        <w:t xml:space="preserve"> </w:t>
+        <w:t xml:space="preserve">Deirdre Loughnan </w:t>
       </w:r>
     </w:p>
     <w:p>
@@ -199,22 +207,7 @@
         <w:rPr>
           <w:rtl w:val="0"/>
         </w:rPr>
-        <w:t xml:space="preserve">Lizzie Wolkovich - </w:t>
-      </w:r>
-      <w:hyperlink r:id="rId7">
-        <w:r>
-          <w:rPr>
-            <w:color w:val="1155cc"/>
-            <w:u w:val="single"/>
-            <w:rtl w:val="0"/>
-          </w:rPr>
-          <w:t xml:space="preserve">e.wolkovich@ubc.ca</w:t>
-        </w:r>
-      </w:hyperlink>
-      <w:r>
-        <w:rPr>
-          <w:rtl w:val="0"/>
-        </w:rPr>
+        <w:t xml:space="preserve">Lizzie Wolkovich </w:t>
       </w:r>
     </w:p>
     <w:p>
@@ -226,23 +219,7 @@
         <w:rPr>
           <w:rtl w:val="0"/>
         </w:rPr>
-        <w:t xml:space="preserve">Heather Kharouba - </w:t>
-      </w:r>
-      <w:hyperlink r:id="rId8">
-        <w:r>
-          <w:rPr>
-            <w:color w:val="1155cc"/>
-            <w:u w:val="single"/>
-            <w:rtl w:val="0"/>
-          </w:rPr>
-          <w:t xml:space="preserve">Heather.Kharouba@uottawa.ca</w:t>
-        </w:r>
-      </w:hyperlink>
-      <w:r>
-        <w:rPr>
-          <w:rtl w:val="0"/>
-        </w:rPr>
-        <w:t xml:space="preserve"> </w:t>
+        <w:t xml:space="preserve">Heather Kharouba </w:t>
       </w:r>
     </w:p>
     <w:p>
@@ -254,23 +231,7 @@
         <w:rPr>
           <w:rtl w:val="0"/>
         </w:rPr>
-        <w:t xml:space="preserve">Simon Joly - </w:t>
-      </w:r>
-      <w:hyperlink r:id="rId9">
-        <w:r>
-          <w:rPr>
-            <w:color w:val="1155cc"/>
-            <w:u w:val="single"/>
-            <w:rtl w:val="0"/>
-          </w:rPr>
-          <w:t xml:space="preserve">joly.simon@gmail.com</w:t>
-        </w:r>
-      </w:hyperlink>
-      <w:r>
-        <w:rPr>
-          <w:rtl w:val="0"/>
-        </w:rPr>
-        <w:t xml:space="preserve"> </w:t>
+        <w:t xml:space="preserve">Simon Joly</w:t>
       </w:r>
     </w:p>
     <w:p>
@@ -282,23 +243,7 @@
         <w:rPr>
           <w:rtl w:val="0"/>
         </w:rPr>
-        <w:t xml:space="preserve">Geoffrey Legault - </w:t>
-      </w:r>
-      <w:hyperlink r:id="rId10">
-        <w:r>
-          <w:rPr>
-            <w:color w:val="1155cc"/>
-            <w:u w:val="single"/>
-            <w:rtl w:val="0"/>
-          </w:rPr>
-          <w:t xml:space="preserve">thegeoffrey@gmail.com</w:t>
-        </w:r>
-      </w:hyperlink>
-      <w:r>
-        <w:rPr>
-          <w:rtl w:val="0"/>
-        </w:rPr>
-        <w:t xml:space="preserve"> </w:t>
+        <w:t xml:space="preserve">Geoffrey Legault </w:t>
       </w:r>
     </w:p>
     <w:p>
@@ -310,23 +255,7 @@
         <w:rPr>
           <w:rtl w:val="0"/>
         </w:rPr>
-        <w:t xml:space="preserve">Micheal Betancourt - </w:t>
-      </w:r>
-      <w:hyperlink r:id="rId11">
-        <w:r>
-          <w:rPr>
-            <w:color w:val="1155cc"/>
-            <w:u w:val="single"/>
-            <w:rtl w:val="0"/>
-          </w:rPr>
-          <w:t xml:space="preserve">betan@symplectomorphic.com</w:t>
-        </w:r>
-      </w:hyperlink>
-      <w:r>
-        <w:rPr>
-          <w:rtl w:val="0"/>
-        </w:rPr>
-        <w:t xml:space="preserve"> </w:t>
+        <w:t xml:space="preserve">Micheal Betancourt </w:t>
       </w:r>
     </w:p>
     <w:p>
@@ -427,7 +356,6 @@
             <w:pPr>
               <w:keepNext w:val="0"/>
               <w:keepLines w:val="0"/>
-              <w:pageBreakBefore w:val="0"/>
               <w:widowControl w:val="0"/>
               <w:pBdr>
                 <w:top w:space="0" w:sz="0" w:val="nil"/>
@@ -468,7 +396,6 @@
             <w:pPr>
               <w:keepNext w:val="0"/>
               <w:keepLines w:val="0"/>
-              <w:pageBreakBefore w:val="0"/>
               <w:widowControl w:val="0"/>
               <w:pBdr>
                 <w:top w:space="0" w:sz="0" w:val="nil"/>
@@ -509,7 +436,6 @@
             <w:pPr>
               <w:keepNext w:val="0"/>
               <w:keepLines w:val="0"/>
-              <w:pageBreakBefore w:val="0"/>
               <w:widowControl w:val="0"/>
               <w:pBdr>
                 <w:top w:space="0" w:sz="0" w:val="nil"/>
@@ -554,7 +480,6 @@
           </w:tcPr>
           <w:p>
             <w:pPr>
-              <w:pageBreakBefore w:val="0"/>
               <w:spacing w:line="240" w:lineRule="auto"/>
               <w:rPr/>
             </w:pPr>
@@ -579,12 +504,11 @@
           </w:tcPr>
           <w:p>
             <w:pPr>
-              <w:pageBreakBefore w:val="0"/>
-              <w:widowControl w:val="0"/>
-              <w:spacing w:line="240" w:lineRule="auto"/>
-              <w:rPr/>
-            </w:pPr>
-            <w:hyperlink r:id="rId12">
+              <w:widowControl w:val="0"/>
+              <w:spacing w:line="240" w:lineRule="auto"/>
+              <w:rPr/>
+            </w:pPr>
+            <w:hyperlink r:id="rId7">
               <w:r>
                 <w:rPr>
                   <w:color w:val="1155cc"/>
@@ -614,7 +538,6 @@
           </w:tcPr>
           <w:p>
             <w:pPr>
-              <w:pageBreakBefore w:val="0"/>
               <w:widowControl w:val="0"/>
               <w:spacing w:line="240" w:lineRule="auto"/>
               <w:rPr/>
@@ -646,7 +569,6 @@
           </w:tcPr>
           <w:p>
             <w:pPr>
-              <w:pageBreakBefore w:val="0"/>
               <w:spacing w:line="240" w:lineRule="auto"/>
               <w:rPr/>
             </w:pPr>
@@ -671,10 +593,9 @@
           </w:tcPr>
           <w:p>
             <w:pPr>
-              <w:pageBreakBefore w:val="0"/>
-              <w:rPr/>
-            </w:pPr>
-            <w:hyperlink r:id="rId13">
+              <w:rPr/>
+            </w:pPr>
+            <w:hyperlink r:id="rId8">
               <w:r>
                 <w:rPr>
                   <w:color w:val="1155cc"/>
@@ -705,7 +626,6 @@
           </w:tcPr>
           <w:p>
             <w:pPr>
-              <w:pageBreakBefore w:val="0"/>
               <w:widowControl w:val="0"/>
               <w:spacing w:line="240" w:lineRule="auto"/>
               <w:rPr/>
@@ -737,7 +657,6 @@
           </w:tcPr>
           <w:p>
             <w:pPr>
-              <w:pageBreakBefore w:val="0"/>
               <w:spacing w:line="240" w:lineRule="auto"/>
               <w:rPr/>
             </w:pPr>
@@ -762,10 +681,9 @@
           </w:tcPr>
           <w:p>
             <w:pPr>
-              <w:pageBreakBefore w:val="0"/>
-              <w:rPr/>
-            </w:pPr>
-            <w:hyperlink r:id="rId14">
+              <w:rPr/>
+            </w:pPr>
+            <w:hyperlink r:id="rId9">
               <w:r>
                 <w:rPr>
                   <w:color w:val="1155cc"/>
@@ -796,7 +714,6 @@
           </w:tcPr>
           <w:p>
             <w:pPr>
-              <w:pageBreakBefore w:val="0"/>
               <w:widowControl w:val="0"/>
               <w:spacing w:line="240" w:lineRule="auto"/>
               <w:rPr/>
@@ -874,7 +791,7 @@
         <w:pageBreakBefore w:val="0"/>
         <w:rPr/>
       </w:pPr>
-      <w:hyperlink r:id="rId15">
+      <w:hyperlink r:id="rId10">
         <w:r>
           <w:rPr>
             <w:color w:val="1155cc"/>
@@ -896,7 +813,7 @@
         <w:pageBreakBefore w:val="0"/>
         <w:rPr/>
       </w:pPr>
-      <w:hyperlink r:id="rId16">
+      <w:hyperlink r:id="rId11">
         <w:r>
           <w:rPr>
             <w:color w:val="1155cc"/>
@@ -970,7 +887,6 @@
           </w:tcPr>
           <w:p>
             <w:pPr>
-              <w:pageBreakBefore w:val="0"/>
               <w:widowControl w:val="0"/>
               <w:spacing w:line="240" w:lineRule="auto"/>
               <w:rPr>
@@ -999,7 +915,6 @@
           </w:tcPr>
           <w:p>
             <w:pPr>
-              <w:pageBreakBefore w:val="0"/>
               <w:widowControl w:val="0"/>
               <w:spacing w:line="240" w:lineRule="auto"/>
               <w:rPr>
@@ -1028,7 +943,6 @@
           </w:tcPr>
           <w:p>
             <w:pPr>
-              <w:pageBreakBefore w:val="0"/>
               <w:widowControl w:val="0"/>
               <w:spacing w:line="240" w:lineRule="auto"/>
               <w:rPr>
@@ -1063,7 +977,6 @@
           </w:tcPr>
           <w:p>
             <w:pPr>
-              <w:pageBreakBefore w:val="0"/>
               <w:spacing w:line="240" w:lineRule="auto"/>
               <w:rPr/>
             </w:pPr>
@@ -1088,12 +1001,11 @@
           </w:tcPr>
           <w:p>
             <w:pPr>
-              <w:pageBreakBefore w:val="0"/>
-              <w:widowControl w:val="0"/>
-              <w:spacing w:line="240" w:lineRule="auto"/>
-              <w:rPr/>
-            </w:pPr>
-            <w:hyperlink r:id="rId17">
+              <w:widowControl w:val="0"/>
+              <w:spacing w:line="240" w:lineRule="auto"/>
+              <w:rPr/>
+            </w:pPr>
+            <w:hyperlink r:id="rId12">
               <w:r>
                 <w:rPr>
                   <w:color w:val="1155cc"/>
@@ -1123,7 +1035,6 @@
           </w:tcPr>
           <w:p>
             <w:pPr>
-              <w:pageBreakBefore w:val="0"/>
               <w:widowControl w:val="0"/>
               <w:spacing w:line="240" w:lineRule="auto"/>
               <w:rPr/>
@@ -1155,7 +1066,6 @@
           </w:tcPr>
           <w:p>
             <w:pPr>
-              <w:pageBreakBefore w:val="0"/>
               <w:spacing w:line="240" w:lineRule="auto"/>
               <w:rPr/>
             </w:pPr>
@@ -1180,12 +1090,11 @@
           </w:tcPr>
           <w:p>
             <w:pPr>
-              <w:pageBreakBefore w:val="0"/>
-              <w:widowControl w:val="0"/>
-              <w:spacing w:line="240" w:lineRule="auto"/>
-              <w:rPr/>
-            </w:pPr>
-            <w:hyperlink r:id="rId18">
+              <w:widowControl w:val="0"/>
+              <w:spacing w:line="240" w:lineRule="auto"/>
+              <w:rPr/>
+            </w:pPr>
+            <w:hyperlink r:id="rId13">
               <w:r>
                 <w:rPr>
                   <w:color w:val="1155cc"/>
@@ -1215,7 +1124,6 @@
           </w:tcPr>
           <w:p>
             <w:pPr>
-              <w:pageBreakBefore w:val="0"/>
               <w:widowControl w:val="0"/>
               <w:spacing w:line="240" w:lineRule="auto"/>
               <w:rPr/>
@@ -1247,7 +1155,6 @@
           </w:tcPr>
           <w:p>
             <w:pPr>
-              <w:pageBreakBefore w:val="0"/>
               <w:spacing w:line="240" w:lineRule="auto"/>
               <w:rPr/>
             </w:pPr>
@@ -1272,12 +1179,11 @@
           </w:tcPr>
           <w:p>
             <w:pPr>
-              <w:pageBreakBefore w:val="0"/>
-              <w:widowControl w:val="0"/>
-              <w:spacing w:line="240" w:lineRule="auto"/>
-              <w:rPr/>
-            </w:pPr>
-            <w:hyperlink r:id="rId19">
+              <w:widowControl w:val="0"/>
+              <w:spacing w:line="240" w:lineRule="auto"/>
+              <w:rPr/>
+            </w:pPr>
+            <w:hyperlink r:id="rId14">
               <w:r>
                 <w:rPr>
                   <w:color w:val="1155cc"/>
@@ -1307,7 +1213,6 @@
           </w:tcPr>
           <w:p>
             <w:pPr>
-              <w:pageBreakBefore w:val="0"/>
               <w:widowControl w:val="0"/>
               <w:spacing w:line="240" w:lineRule="auto"/>
               <w:rPr/>
@@ -1339,7 +1244,6 @@
           </w:tcPr>
           <w:p>
             <w:pPr>
-              <w:pageBreakBefore w:val="0"/>
               <w:spacing w:line="240" w:lineRule="auto"/>
               <w:rPr/>
             </w:pPr>
@@ -1364,12 +1268,11 @@
           </w:tcPr>
           <w:p>
             <w:pPr>
-              <w:pageBreakBefore w:val="0"/>
-              <w:widowControl w:val="0"/>
-              <w:spacing w:line="240" w:lineRule="auto"/>
-              <w:rPr/>
-            </w:pPr>
-            <w:hyperlink r:id="rId20">
+              <w:widowControl w:val="0"/>
+              <w:spacing w:line="240" w:lineRule="auto"/>
+              <w:rPr/>
+            </w:pPr>
+            <w:hyperlink r:id="rId15">
               <w:r>
                 <w:rPr>
                   <w:color w:val="1155cc"/>
@@ -1399,7 +1302,6 @@
           </w:tcPr>
           <w:p>
             <w:pPr>
-              <w:pageBreakBefore w:val="0"/>
               <w:widowControl w:val="0"/>
               <w:spacing w:line="240" w:lineRule="auto"/>
               <w:rPr/>
@@ -1431,7 +1333,6 @@
           </w:tcPr>
           <w:p>
             <w:pPr>
-              <w:pageBreakBefore w:val="0"/>
               <w:spacing w:line="240" w:lineRule="auto"/>
               <w:rPr/>
             </w:pPr>
@@ -1456,12 +1357,11 @@
           </w:tcPr>
           <w:p>
             <w:pPr>
-              <w:pageBreakBefore w:val="0"/>
-              <w:widowControl w:val="0"/>
-              <w:spacing w:line="240" w:lineRule="auto"/>
-              <w:rPr/>
-            </w:pPr>
-            <w:hyperlink r:id="rId21">
+              <w:widowControl w:val="0"/>
+              <w:spacing w:line="240" w:lineRule="auto"/>
+              <w:rPr/>
+            </w:pPr>
+            <w:hyperlink r:id="rId16">
               <w:r>
                 <w:rPr>
                   <w:color w:val="1155cc"/>
@@ -1491,7 +1391,6 @@
           </w:tcPr>
           <w:p>
             <w:pPr>
-              <w:pageBreakBefore w:val="0"/>
               <w:widowControl w:val="0"/>
               <w:spacing w:line="240" w:lineRule="auto"/>
               <w:rPr/>
@@ -1523,7 +1422,6 @@
           </w:tcPr>
           <w:p>
             <w:pPr>
-              <w:pageBreakBefore w:val="0"/>
               <w:spacing w:line="240" w:lineRule="auto"/>
               <w:rPr/>
             </w:pPr>
@@ -1548,12 +1446,11 @@
           </w:tcPr>
           <w:p>
             <w:pPr>
-              <w:pageBreakBefore w:val="0"/>
-              <w:widowControl w:val="0"/>
-              <w:spacing w:line="240" w:lineRule="auto"/>
-              <w:rPr/>
-            </w:pPr>
-            <w:hyperlink r:id="rId22">
+              <w:widowControl w:val="0"/>
+              <w:spacing w:line="240" w:lineRule="auto"/>
+              <w:rPr/>
+            </w:pPr>
+            <w:hyperlink r:id="rId17">
               <w:r>
                 <w:rPr>
                   <w:color w:val="1155cc"/>
@@ -1583,7 +1480,6 @@
           </w:tcPr>
           <w:p>
             <w:pPr>
-              <w:pageBreakBefore w:val="0"/>
               <w:widowControl w:val="0"/>
               <w:spacing w:line="240" w:lineRule="auto"/>
               <w:rPr/>
@@ -1615,7 +1511,6 @@
           </w:tcPr>
           <w:p>
             <w:pPr>
-              <w:pageBreakBefore w:val="0"/>
               <w:spacing w:line="240" w:lineRule="auto"/>
               <w:rPr/>
             </w:pPr>
@@ -1640,12 +1535,11 @@
           </w:tcPr>
           <w:p>
             <w:pPr>
-              <w:pageBreakBefore w:val="0"/>
-              <w:widowControl w:val="0"/>
-              <w:spacing w:line="240" w:lineRule="auto"/>
-              <w:rPr/>
-            </w:pPr>
-            <w:hyperlink r:id="rId23">
+              <w:widowControl w:val="0"/>
+              <w:spacing w:line="240" w:lineRule="auto"/>
+              <w:rPr/>
+            </w:pPr>
+            <w:hyperlink r:id="rId18">
               <w:r>
                 <w:rPr>
                   <w:color w:val="1155cc"/>
@@ -1675,7 +1569,6 @@
           </w:tcPr>
           <w:p>
             <w:pPr>
-              <w:pageBreakBefore w:val="0"/>
               <w:widowControl w:val="0"/>
               <w:spacing w:line="240" w:lineRule="auto"/>
               <w:rPr/>
@@ -1707,7 +1600,6 @@
           </w:tcPr>
           <w:p>
             <w:pPr>
-              <w:pageBreakBefore w:val="0"/>
               <w:spacing w:line="240" w:lineRule="auto"/>
               <w:rPr/>
             </w:pPr>
@@ -1732,12 +1624,11 @@
           </w:tcPr>
           <w:p>
             <w:pPr>
-              <w:pageBreakBefore w:val="0"/>
-              <w:widowControl w:val="0"/>
-              <w:spacing w:line="240" w:lineRule="auto"/>
-              <w:rPr/>
-            </w:pPr>
-            <w:hyperlink r:id="rId24">
+              <w:widowControl w:val="0"/>
+              <w:spacing w:line="240" w:lineRule="auto"/>
+              <w:rPr/>
+            </w:pPr>
+            <w:hyperlink r:id="rId19">
               <w:r>
                 <w:rPr>
                   <w:color w:val="1155cc"/>
@@ -1767,7 +1658,6 @@
           </w:tcPr>
           <w:p>
             <w:pPr>
-              <w:pageBreakBefore w:val="0"/>
               <w:widowControl w:val="0"/>
               <w:spacing w:line="240" w:lineRule="auto"/>
               <w:rPr/>
@@ -1799,7 +1689,6 @@
           </w:tcPr>
           <w:p>
             <w:pPr>
-              <w:pageBreakBefore w:val="0"/>
               <w:spacing w:line="240" w:lineRule="auto"/>
               <w:rPr/>
             </w:pPr>
@@ -1824,12 +1713,11 @@
           </w:tcPr>
           <w:p>
             <w:pPr>
-              <w:pageBreakBefore w:val="0"/>
-              <w:widowControl w:val="0"/>
-              <w:spacing w:line="240" w:lineRule="auto"/>
-              <w:rPr/>
-            </w:pPr>
-            <w:hyperlink r:id="rId25">
+              <w:widowControl w:val="0"/>
+              <w:spacing w:line="240" w:lineRule="auto"/>
+              <w:rPr/>
+            </w:pPr>
+            <w:hyperlink r:id="rId20">
               <w:r>
                 <w:rPr>
                   <w:color w:val="1155cc"/>
@@ -1859,7 +1747,6 @@
           </w:tcPr>
           <w:p>
             <w:pPr>
-              <w:pageBreakBefore w:val="0"/>
               <w:widowControl w:val="0"/>
               <w:spacing w:line="240" w:lineRule="auto"/>
               <w:rPr/>
@@ -1891,7 +1778,6 @@
           </w:tcPr>
           <w:p>
             <w:pPr>
-              <w:pageBreakBefore w:val="0"/>
               <w:spacing w:line="240" w:lineRule="auto"/>
               <w:rPr/>
             </w:pPr>
@@ -1916,12 +1802,11 @@
           </w:tcPr>
           <w:p>
             <w:pPr>
-              <w:pageBreakBefore w:val="0"/>
-              <w:widowControl w:val="0"/>
-              <w:spacing w:line="240" w:lineRule="auto"/>
-              <w:rPr/>
-            </w:pPr>
-            <w:hyperlink r:id="rId26">
+              <w:widowControl w:val="0"/>
+              <w:spacing w:line="240" w:lineRule="auto"/>
+              <w:rPr/>
+            </w:pPr>
+            <w:hyperlink r:id="rId21">
               <w:r>
                 <w:rPr>
                   <w:color w:val="1155cc"/>
@@ -1951,7 +1836,6 @@
           </w:tcPr>
           <w:p>
             <w:pPr>
-              <w:pageBreakBefore w:val="0"/>
               <w:widowControl w:val="0"/>
               <w:spacing w:line="240" w:lineRule="auto"/>
               <w:rPr/>
@@ -1983,7 +1867,6 @@
           </w:tcPr>
           <w:p>
             <w:pPr>
-              <w:pageBreakBefore w:val="0"/>
               <w:spacing w:line="240" w:lineRule="auto"/>
               <w:rPr/>
             </w:pPr>
@@ -2008,7 +1891,441 @@
           </w:tcPr>
           <w:p>
             <w:pPr>
-              <w:pageBreakBefore w:val="0"/>
+              <w:rPr/>
+            </w:pPr>
+            <w:hyperlink r:id="rId22">
+              <w:r>
+                <w:rPr>
+                  <w:color w:val="1155cc"/>
+                  <w:u w:val="single"/>
+                  <w:rtl w:val="0"/>
+                </w:rPr>
+                <w:t xml:space="preserve">Github: Synchrony/Rcode</w:t>
+              </w:r>
+            </w:hyperlink>
+            <w:r>
+              <w:rPr>
+                <w:rtl w:val="0"/>
+              </w:rPr>
+            </w:r>
+          </w:p>
+        </w:tc>
+        <w:tc>
+          <w:tcPr>
+            <w:shd w:fill="auto" w:val="clear"/>
+            <w:tcMar>
+              <w:top w:w="100.0" w:type="dxa"/>
+              <w:left w:w="100.0" w:type="dxa"/>
+              <w:bottom w:w="100.0" w:type="dxa"/>
+              <w:right w:w="100.0" w:type="dxa"/>
+            </w:tcMar>
+            <w:vAlign w:val="top"/>
+          </w:tcPr>
+          <w:p>
+            <w:pPr>
+              <w:widowControl w:val="0"/>
+              <w:spacing w:line="240" w:lineRule="auto"/>
+              <w:rPr/>
+            </w:pPr>
+            <w:r>
+              <w:rPr>
+                <w:rtl w:val="0"/>
+              </w:rPr>
+              <w:t xml:space="preserve">Merging all the phenology data from 3 meta-analyses and new studies</w:t>
+            </w:r>
+          </w:p>
+        </w:tc>
+      </w:tr>
+      <w:tr>
+        <w:trPr>
+          <w:cantSplit w:val="0"/>
+          <w:tblHeader w:val="0"/>
+        </w:trPr>
+        <w:tc>
+          <w:tcPr>
+            <w:shd w:fill="auto" w:val="clear"/>
+            <w:tcMar>
+              <w:top w:w="100.0" w:type="dxa"/>
+              <w:left w:w="100.0" w:type="dxa"/>
+              <w:bottom w:w="100.0" w:type="dxa"/>
+              <w:right w:w="100.0" w:type="dxa"/>
+            </w:tcMar>
+            <w:vAlign w:val="top"/>
+          </w:tcPr>
+          <w:p>
+            <w:pPr>
+              <w:spacing w:line="240" w:lineRule="auto"/>
+              <w:rPr/>
+            </w:pPr>
+            <w:r>
+              <w:rPr>
+                <w:rtl w:val="0"/>
+              </w:rPr>
+              <w:t xml:space="preserve">getting_worldclim_data.R</w:t>
+            </w:r>
+          </w:p>
+        </w:tc>
+        <w:tc>
+          <w:tcPr>
+            <w:shd w:fill="auto" w:val="clear"/>
+            <w:tcMar>
+              <w:top w:w="100.0" w:type="dxa"/>
+              <w:left w:w="100.0" w:type="dxa"/>
+              <w:bottom w:w="100.0" w:type="dxa"/>
+              <w:right w:w="100.0" w:type="dxa"/>
+            </w:tcMar>
+            <w:vAlign w:val="top"/>
+          </w:tcPr>
+          <w:p>
+            <w:pPr>
+              <w:rPr/>
+            </w:pPr>
+            <w:hyperlink r:id="rId23">
+              <w:r>
+                <w:rPr>
+                  <w:color w:val="1155cc"/>
+                  <w:u w:val="single"/>
+                  <w:rtl w:val="0"/>
+                </w:rPr>
+                <w:t xml:space="preserve">Github: Synchrony/Rcode</w:t>
+              </w:r>
+            </w:hyperlink>
+            <w:r>
+              <w:rPr>
+                <w:rtl w:val="0"/>
+              </w:rPr>
+            </w:r>
+          </w:p>
+        </w:tc>
+        <w:tc>
+          <w:tcPr>
+            <w:shd w:fill="auto" w:val="clear"/>
+            <w:tcMar>
+              <w:top w:w="100.0" w:type="dxa"/>
+              <w:left w:w="100.0" w:type="dxa"/>
+              <w:bottom w:w="100.0" w:type="dxa"/>
+              <w:right w:w="100.0" w:type="dxa"/>
+            </w:tcMar>
+            <w:vAlign w:val="top"/>
+          </w:tcPr>
+          <w:p>
+            <w:pPr>
+              <w:widowControl w:val="0"/>
+              <w:spacing w:line="240" w:lineRule="auto"/>
+              <w:rPr/>
+            </w:pPr>
+            <w:r>
+              <w:rPr>
+                <w:rtl w:val="0"/>
+              </w:rPr>
+              <w:t xml:space="preserve">Code to get worldclim data</w:t>
+            </w:r>
+          </w:p>
+        </w:tc>
+      </w:tr>
+      <w:tr>
+        <w:trPr>
+          <w:cantSplit w:val="0"/>
+          <w:tblHeader w:val="0"/>
+        </w:trPr>
+        <w:tc>
+          <w:tcPr>
+            <w:shd w:fill="auto" w:val="clear"/>
+            <w:tcMar>
+              <w:top w:w="100.0" w:type="dxa"/>
+              <w:left w:w="100.0" w:type="dxa"/>
+              <w:bottom w:w="100.0" w:type="dxa"/>
+              <w:right w:w="100.0" w:type="dxa"/>
+            </w:tcMar>
+            <w:vAlign w:val="top"/>
+          </w:tcPr>
+          <w:p>
+            <w:pPr>
+              <w:spacing w:line="240" w:lineRule="auto"/>
+              <w:rPr/>
+            </w:pPr>
+            <w:r>
+              <w:rPr>
+                <w:rtl w:val="0"/>
+              </w:rPr>
+              <w:t xml:space="preserve">generate_data_whinge.R</w:t>
+            </w:r>
+          </w:p>
+        </w:tc>
+        <w:tc>
+          <w:tcPr>
+            <w:shd w:fill="auto" w:val="clear"/>
+            <w:tcMar>
+              <w:top w:w="100.0" w:type="dxa"/>
+              <w:left w:w="100.0" w:type="dxa"/>
+              <w:bottom w:w="100.0" w:type="dxa"/>
+              <w:right w:w="100.0" w:type="dxa"/>
+            </w:tcMar>
+            <w:vAlign w:val="top"/>
+          </w:tcPr>
+          <w:p>
+            <w:pPr>
+              <w:rPr/>
+            </w:pPr>
+            <w:hyperlink r:id="rId24">
+              <w:r>
+                <w:rPr>
+                  <w:color w:val="1155cc"/>
+                  <w:u w:val="single"/>
+                  <w:rtl w:val="0"/>
+                </w:rPr>
+                <w:t xml:space="preserve">Github: Synchrony/Rcode</w:t>
+              </w:r>
+            </w:hyperlink>
+            <w:r>
+              <w:rPr>
+                <w:rtl w:val="0"/>
+              </w:rPr>
+            </w:r>
+          </w:p>
+        </w:tc>
+        <w:tc>
+          <w:tcPr>
+            <w:shd w:fill="auto" w:val="clear"/>
+            <w:tcMar>
+              <w:top w:w="100.0" w:type="dxa"/>
+              <w:left w:w="100.0" w:type="dxa"/>
+              <w:bottom w:w="100.0" w:type="dxa"/>
+              <w:right w:w="100.0" w:type="dxa"/>
+            </w:tcMar>
+            <w:vAlign w:val="top"/>
+          </w:tcPr>
+          <w:p>
+            <w:pPr>
+              <w:widowControl w:val="0"/>
+              <w:spacing w:line="240" w:lineRule="auto"/>
+              <w:rPr/>
+            </w:pPr>
+            <w:r>
+              <w:rPr>
+                <w:rtl w:val="0"/>
+              </w:rPr>
+              <w:t xml:space="preserve">Generating test data with a hinge</w:t>
+            </w:r>
+          </w:p>
+        </w:tc>
+      </w:tr>
+      <w:tr>
+        <w:trPr>
+          <w:cantSplit w:val="0"/>
+          <w:tblHeader w:val="0"/>
+        </w:trPr>
+        <w:tc>
+          <w:tcPr>
+            <w:shd w:fill="auto" w:val="clear"/>
+            <w:tcMar>
+              <w:top w:w="100.0" w:type="dxa"/>
+              <w:left w:w="100.0" w:type="dxa"/>
+              <w:bottom w:w="100.0" w:type="dxa"/>
+              <w:right w:w="100.0" w:type="dxa"/>
+            </w:tcMar>
+            <w:vAlign w:val="top"/>
+          </w:tcPr>
+          <w:p>
+            <w:pPr>
+              <w:spacing w:line="240" w:lineRule="auto"/>
+              <w:rPr/>
+            </w:pPr>
+            <w:r>
+              <w:rPr>
+                <w:rtl w:val="0"/>
+              </w:rPr>
+              <w:t xml:space="preserve">generate_data.R</w:t>
+            </w:r>
+          </w:p>
+        </w:tc>
+        <w:tc>
+          <w:tcPr>
+            <w:shd w:fill="auto" w:val="clear"/>
+            <w:tcMar>
+              <w:top w:w="100.0" w:type="dxa"/>
+              <w:left w:w="100.0" w:type="dxa"/>
+              <w:bottom w:w="100.0" w:type="dxa"/>
+              <w:right w:w="100.0" w:type="dxa"/>
+            </w:tcMar>
+            <w:vAlign w:val="top"/>
+          </w:tcPr>
+          <w:p>
+            <w:pPr>
+              <w:rPr/>
+            </w:pPr>
+            <w:hyperlink r:id="rId25">
+              <w:r>
+                <w:rPr>
+                  <w:color w:val="1155cc"/>
+                  <w:u w:val="single"/>
+                  <w:rtl w:val="0"/>
+                </w:rPr>
+                <w:t xml:space="preserve">Github: Synchrony/Rcode</w:t>
+              </w:r>
+            </w:hyperlink>
+            <w:r>
+              <w:rPr>
+                <w:rtl w:val="0"/>
+              </w:rPr>
+            </w:r>
+          </w:p>
+        </w:tc>
+        <w:tc>
+          <w:tcPr>
+            <w:shd w:fill="auto" w:val="clear"/>
+            <w:tcMar>
+              <w:top w:w="100.0" w:type="dxa"/>
+              <w:left w:w="100.0" w:type="dxa"/>
+              <w:bottom w:w="100.0" w:type="dxa"/>
+              <w:right w:w="100.0" w:type="dxa"/>
+            </w:tcMar>
+            <w:vAlign w:val="top"/>
+          </w:tcPr>
+          <w:p>
+            <w:pPr>
+              <w:widowControl w:val="0"/>
+              <w:spacing w:line="240" w:lineRule="auto"/>
+              <w:rPr/>
+            </w:pPr>
+            <w:r>
+              <w:rPr>
+                <w:rtl w:val="0"/>
+              </w:rPr>
+              <w:t xml:space="preserve">Generating test data </w:t>
+            </w:r>
+          </w:p>
+        </w:tc>
+      </w:tr>
+      <w:tr>
+        <w:trPr>
+          <w:cantSplit w:val="0"/>
+          <w:tblHeader w:val="0"/>
+        </w:trPr>
+        <w:tc>
+          <w:tcPr>
+            <w:shd w:fill="auto" w:val="clear"/>
+            <w:tcMar>
+              <w:top w:w="100.0" w:type="dxa"/>
+              <w:left w:w="100.0" w:type="dxa"/>
+              <w:bottom w:w="100.0" w:type="dxa"/>
+              <w:right w:w="100.0" w:type="dxa"/>
+            </w:tcMar>
+            <w:vAlign w:val="top"/>
+          </w:tcPr>
+          <w:p>
+            <w:pPr>
+              <w:spacing w:line="240" w:lineRule="auto"/>
+              <w:rPr/>
+            </w:pPr>
+            <w:r>
+              <w:rPr>
+                <w:rtl w:val="0"/>
+              </w:rPr>
+              <w:t xml:space="preserve">ggtree_plotting.R</w:t>
+            </w:r>
+          </w:p>
+        </w:tc>
+        <w:tc>
+          <w:tcPr>
+            <w:shd w:fill="auto" w:val="clear"/>
+            <w:tcMar>
+              <w:top w:w="100.0" w:type="dxa"/>
+              <w:left w:w="100.0" w:type="dxa"/>
+              <w:bottom w:w="100.0" w:type="dxa"/>
+              <w:right w:w="100.0" w:type="dxa"/>
+            </w:tcMar>
+            <w:vAlign w:val="top"/>
+          </w:tcPr>
+          <w:p>
+            <w:pPr>
+              <w:rPr/>
+            </w:pPr>
+            <w:hyperlink r:id="rId26">
+              <w:r>
+                <w:rPr>
+                  <w:color w:val="1155cc"/>
+                  <w:u w:val="single"/>
+                  <w:rtl w:val="0"/>
+                </w:rPr>
+                <w:t xml:space="preserve">Github: Synchrony/Rcode</w:t>
+              </w:r>
+            </w:hyperlink>
+            <w:r>
+              <w:rPr>
+                <w:rtl w:val="0"/>
+              </w:rPr>
+            </w:r>
+          </w:p>
+        </w:tc>
+        <w:tc>
+          <w:tcPr>
+            <w:shd w:fill="auto" w:val="clear"/>
+            <w:tcMar>
+              <w:top w:w="100.0" w:type="dxa"/>
+              <w:left w:w="100.0" w:type="dxa"/>
+              <w:bottom w:w="100.0" w:type="dxa"/>
+              <w:right w:w="100.0" w:type="dxa"/>
+            </w:tcMar>
+            <w:vAlign w:val="top"/>
+          </w:tcPr>
+          <w:p>
+            <w:pPr>
+              <w:widowControl w:val="0"/>
+              <w:spacing w:line="240" w:lineRule="auto"/>
+              <w:rPr/>
+            </w:pPr>
+            <w:r>
+              <w:rPr>
+                <w:rtl w:val="0"/>
+              </w:rPr>
+              <w:t xml:space="preserve">Code to make phylogeny fig</w:t>
+            </w:r>
+          </w:p>
+        </w:tc>
+      </w:tr>
+      <w:tr>
+        <w:trPr>
+          <w:cantSplit w:val="0"/>
+          <w:tblHeader w:val="0"/>
+        </w:trPr>
+        <w:tc>
+          <w:tcPr>
+            <w:shd w:fill="auto" w:val="clear"/>
+            <w:tcMar>
+              <w:top w:w="100.0" w:type="dxa"/>
+              <w:left w:w="100.0" w:type="dxa"/>
+              <w:bottom w:w="100.0" w:type="dxa"/>
+              <w:right w:w="100.0" w:type="dxa"/>
+            </w:tcMar>
+            <w:vAlign w:val="top"/>
+          </w:tcPr>
+          <w:p>
+            <w:pPr>
+              <w:spacing w:line="240" w:lineRule="auto"/>
+              <w:rPr/>
+            </w:pPr>
+            <w:r>
+              <w:rPr>
+                <w:rtl w:val="0"/>
+              </w:rPr>
+              <w:t xml:space="preserve">Latitudinal_model.R</w:t>
+            </w:r>
+          </w:p>
+        </w:tc>
+        <w:tc>
+          <w:tcPr>
+            <w:shd w:fill="auto" w:val="clear"/>
+            <w:tcMar>
+              <w:top w:w="100.0" w:type="dxa"/>
+              <w:left w:w="100.0" w:type="dxa"/>
+              <w:bottom w:w="100.0" w:type="dxa"/>
+              <w:right w:w="100.0" w:type="dxa"/>
+            </w:tcMar>
+            <w:vAlign w:val="top"/>
+          </w:tcPr>
+          <w:p>
+            <w:pPr>
               <w:rPr/>
             </w:pPr>
             <w:hyperlink r:id="rId27">
@@ -2041,16 +2358,15 @@
           </w:tcPr>
           <w:p>
             <w:pPr>
-              <w:pageBreakBefore w:val="0"/>
-              <w:widowControl w:val="0"/>
-              <w:spacing w:line="240" w:lineRule="auto"/>
-              <w:rPr/>
-            </w:pPr>
-            <w:r>
-              <w:rPr>
-                <w:rtl w:val="0"/>
-              </w:rPr>
-              <w:t xml:space="preserve">Merging all the phenology data from 3 meta-analyses and new studies</w:t>
+              <w:widowControl w:val="0"/>
+              <w:spacing w:line="240" w:lineRule="auto"/>
+              <w:rPr/>
+            </w:pPr>
+            <w:r>
+              <w:rPr>
+                <w:rtl w:val="0"/>
+              </w:rPr>
+              <w:t xml:space="preserve">Latitudinal analyses</w:t>
             </w:r>
           </w:p>
         </w:tc>
@@ -2073,15 +2389,14 @@
           </w:tcPr>
           <w:p>
             <w:pPr>
-              <w:pageBreakBefore w:val="0"/>
-              <w:spacing w:line="240" w:lineRule="auto"/>
-              <w:rPr/>
-            </w:pPr>
-            <w:r>
-              <w:rPr>
-                <w:rtl w:val="0"/>
-              </w:rPr>
-              <w:t xml:space="preserve">getting_worldclim_data.R</w:t>
+              <w:spacing w:line="240" w:lineRule="auto"/>
+              <w:rPr/>
+            </w:pPr>
+            <w:r>
+              <w:rPr>
+                <w:rtl w:val="0"/>
+              </w:rPr>
+              <w:t xml:space="preserve">manuscriptValues.R</w:t>
             </w:r>
           </w:p>
         </w:tc>
@@ -2130,16 +2445,15 @@
           </w:tcPr>
           <w:p>
             <w:pPr>
-              <w:pageBreakBefore w:val="0"/>
-              <w:widowControl w:val="0"/>
-              <w:spacing w:line="240" w:lineRule="auto"/>
-              <w:rPr/>
-            </w:pPr>
-            <w:r>
-              <w:rPr>
-                <w:rtl w:val="0"/>
-              </w:rPr>
-              <w:t xml:space="preserve">Code to get worldclim data</w:t>
+              <w:widowControl w:val="0"/>
+              <w:spacing w:line="240" w:lineRule="auto"/>
+              <w:rPr/>
+            </w:pPr>
+            <w:r>
+              <w:rPr>
+                <w:rtl w:val="0"/>
+              </w:rPr>
+              <w:t xml:space="preserve">File generating referenced values in manuscript</w:t>
             </w:r>
           </w:p>
         </w:tc>
@@ -2162,32 +2476,30 @@
           </w:tcPr>
           <w:p>
             <w:pPr>
-              <w:pageBreakBefore w:val="0"/>
-              <w:spacing w:line="240" w:lineRule="auto"/>
-              <w:rPr/>
-            </w:pPr>
-            <w:r>
-              <w:rPr>
-                <w:rtl w:val="0"/>
-              </w:rPr>
-              <w:t xml:space="preserve">generate_data_whinge.R</w:t>
-            </w:r>
-          </w:p>
-        </w:tc>
-        <w:tc>
-          <w:tcPr>
-            <w:shd w:fill="auto" w:val="clear"/>
-            <w:tcMar>
-              <w:top w:w="100.0" w:type="dxa"/>
-              <w:left w:w="100.0" w:type="dxa"/>
-              <w:bottom w:w="100.0" w:type="dxa"/>
-              <w:right w:w="100.0" w:type="dxa"/>
-            </w:tcMar>
-            <w:vAlign w:val="top"/>
-          </w:tcPr>
-          <w:p>
-            <w:pPr>
-              <w:pageBreakBefore w:val="0"/>
+              <w:spacing w:line="240" w:lineRule="auto"/>
+              <w:rPr/>
+            </w:pPr>
+            <w:r>
+              <w:rPr>
+                <w:rtl w:val="0"/>
+              </w:rPr>
+              <w:t xml:space="preserve">modeling_plotting.R</w:t>
+            </w:r>
+          </w:p>
+        </w:tc>
+        <w:tc>
+          <w:tcPr>
+            <w:shd w:fill="auto" w:val="clear"/>
+            <w:tcMar>
+              <w:top w:w="100.0" w:type="dxa"/>
+              <w:left w:w="100.0" w:type="dxa"/>
+              <w:bottom w:w="100.0" w:type="dxa"/>
+              <w:right w:w="100.0" w:type="dxa"/>
+            </w:tcMar>
+            <w:vAlign w:val="top"/>
+          </w:tcPr>
+          <w:p>
+            <w:pPr>
               <w:rPr/>
             </w:pPr>
             <w:hyperlink r:id="rId29">
@@ -2220,16 +2532,15 @@
           </w:tcPr>
           <w:p>
             <w:pPr>
-              <w:pageBreakBefore w:val="0"/>
-              <w:widowControl w:val="0"/>
-              <w:spacing w:line="240" w:lineRule="auto"/>
-              <w:rPr/>
-            </w:pPr>
-            <w:r>
-              <w:rPr>
-                <w:rtl w:val="0"/>
-              </w:rPr>
-              <w:t xml:space="preserve">Generating test data with a hinge</w:t>
+              <w:widowControl w:val="0"/>
+              <w:spacing w:line="240" w:lineRule="auto"/>
+              <w:rPr/>
+            </w:pPr>
+            <w:r>
+              <w:rPr>
+                <w:rtl w:val="0"/>
+              </w:rPr>
+              <w:t xml:space="preserve">Plotting code for ms</w:t>
             </w:r>
           </w:p>
         </w:tc>
@@ -2252,32 +2563,30 @@
           </w:tcPr>
           <w:p>
             <w:pPr>
-              <w:pageBreakBefore w:val="0"/>
-              <w:spacing w:line="240" w:lineRule="auto"/>
-              <w:rPr/>
-            </w:pPr>
-            <w:r>
-              <w:rPr>
-                <w:rtl w:val="0"/>
-              </w:rPr>
-              <w:t xml:space="preserve">generate_data.R</w:t>
-            </w:r>
-          </w:p>
-        </w:tc>
-        <w:tc>
-          <w:tcPr>
-            <w:shd w:fill="auto" w:val="clear"/>
-            <w:tcMar>
-              <w:top w:w="100.0" w:type="dxa"/>
-              <w:left w:w="100.0" w:type="dxa"/>
-              <w:bottom w:w="100.0" w:type="dxa"/>
-              <w:right w:w="100.0" w:type="dxa"/>
-            </w:tcMar>
-            <w:vAlign w:val="top"/>
-          </w:tcPr>
-          <w:p>
-            <w:pPr>
-              <w:pageBreakBefore w:val="0"/>
+              <w:spacing w:line="240" w:lineRule="auto"/>
+              <w:rPr/>
+            </w:pPr>
+            <w:r>
+              <w:rPr>
+                <w:rtl w:val="0"/>
+              </w:rPr>
+              <w:t xml:space="preserve">null_model_plotting.R</w:t>
+            </w:r>
+          </w:p>
+        </w:tc>
+        <w:tc>
+          <w:tcPr>
+            <w:shd w:fill="auto" w:val="clear"/>
+            <w:tcMar>
+              <w:top w:w="100.0" w:type="dxa"/>
+              <w:left w:w="100.0" w:type="dxa"/>
+              <w:bottom w:w="100.0" w:type="dxa"/>
+              <w:right w:w="100.0" w:type="dxa"/>
+            </w:tcMar>
+            <w:vAlign w:val="top"/>
+          </w:tcPr>
+          <w:p>
+            <w:pPr>
               <w:rPr/>
             </w:pPr>
             <w:hyperlink r:id="rId30">
@@ -2310,16 +2619,15 @@
           </w:tcPr>
           <w:p>
             <w:pPr>
-              <w:pageBreakBefore w:val="0"/>
-              <w:widowControl w:val="0"/>
-              <w:spacing w:line="240" w:lineRule="auto"/>
-              <w:rPr/>
-            </w:pPr>
-            <w:r>
-              <w:rPr>
-                <w:rtl w:val="0"/>
-              </w:rPr>
-              <w:t xml:space="preserve">Generating test data </w:t>
+              <w:widowControl w:val="0"/>
+              <w:spacing w:line="240" w:lineRule="auto"/>
+              <w:rPr/>
+            </w:pPr>
+            <w:r>
+              <w:rPr>
+                <w:rtl w:val="0"/>
+              </w:rPr>
+              <w:t xml:space="preserve">Null model code and plots</w:t>
             </w:r>
           </w:p>
         </w:tc>
@@ -2342,15 +2650,14 @@
           </w:tcPr>
           <w:p>
             <w:pPr>
-              <w:pageBreakBefore w:val="0"/>
-              <w:spacing w:line="240" w:lineRule="auto"/>
-              <w:rPr/>
-            </w:pPr>
-            <w:r>
-              <w:rPr>
-                <w:rtl w:val="0"/>
-              </w:rPr>
-              <w:t xml:space="preserve">ggtree_plotting.R</w:t>
+              <w:spacing w:line="240" w:lineRule="auto"/>
+              <w:rPr/>
+            </w:pPr>
+            <w:r>
+              <w:rPr>
+                <w:rtl w:val="0"/>
+              </w:rPr>
+              <w:t xml:space="preserve">phylogeny_final.R</w:t>
             </w:r>
           </w:p>
         </w:tc>
@@ -2399,16 +2706,15 @@
           </w:tcPr>
           <w:p>
             <w:pPr>
-              <w:pageBreakBefore w:val="0"/>
-              <w:widowControl w:val="0"/>
-              <w:spacing w:line="240" w:lineRule="auto"/>
-              <w:rPr/>
-            </w:pPr>
-            <w:r>
-              <w:rPr>
-                <w:rtl w:val="0"/>
-              </w:rPr>
-              <w:t xml:space="preserve">Code to make phylogeny fig</w:t>
+              <w:widowControl w:val="0"/>
+              <w:spacing w:line="240" w:lineRule="auto"/>
+              <w:rPr/>
+            </w:pPr>
+            <w:r>
+              <w:rPr>
+                <w:rtl w:val="0"/>
+              </w:rPr>
+              <w:t xml:space="preserve">Main model code</w:t>
             </w:r>
           </w:p>
         </w:tc>
@@ -2431,32 +2737,30 @@
           </w:tcPr>
           <w:p>
             <w:pPr>
-              <w:pageBreakBefore w:val="0"/>
-              <w:spacing w:line="240" w:lineRule="auto"/>
-              <w:rPr/>
-            </w:pPr>
-            <w:r>
-              <w:rPr>
-                <w:rtl w:val="0"/>
-              </w:rPr>
-              <w:t xml:space="preserve">Latitudinal_model.R</w:t>
-            </w:r>
-          </w:p>
-        </w:tc>
-        <w:tc>
-          <w:tcPr>
-            <w:shd w:fill="auto" w:val="clear"/>
-            <w:tcMar>
-              <w:top w:w="100.0" w:type="dxa"/>
-              <w:left w:w="100.0" w:type="dxa"/>
-              <w:bottom w:w="100.0" w:type="dxa"/>
-              <w:right w:w="100.0" w:type="dxa"/>
-            </w:tcMar>
-            <w:vAlign w:val="top"/>
-          </w:tcPr>
-          <w:p>
-            <w:pPr>
-              <w:pageBreakBefore w:val="0"/>
+              <w:spacing w:line="240" w:lineRule="auto"/>
+              <w:rPr/>
+            </w:pPr>
+            <w:r>
+              <w:rPr>
+                <w:rtl w:val="0"/>
+              </w:rPr>
+              <w:t xml:space="preserve">phylogeny_groups.R</w:t>
+            </w:r>
+          </w:p>
+        </w:tc>
+        <w:tc>
+          <w:tcPr>
+            <w:shd w:fill="auto" w:val="clear"/>
+            <w:tcMar>
+              <w:top w:w="100.0" w:type="dxa"/>
+              <w:left w:w="100.0" w:type="dxa"/>
+              <w:bottom w:w="100.0" w:type="dxa"/>
+              <w:right w:w="100.0" w:type="dxa"/>
+            </w:tcMar>
+            <w:vAlign w:val="top"/>
+          </w:tcPr>
+          <w:p>
+            <w:pPr>
               <w:rPr/>
             </w:pPr>
             <w:hyperlink r:id="rId32">
@@ -2489,16 +2793,15 @@
           </w:tcPr>
           <w:p>
             <w:pPr>
-              <w:pageBreakBefore w:val="0"/>
-              <w:widowControl w:val="0"/>
-              <w:spacing w:line="240" w:lineRule="auto"/>
-              <w:rPr/>
-            </w:pPr>
-            <w:r>
-              <w:rPr>
-                <w:rtl w:val="0"/>
-              </w:rPr>
-              <w:t xml:space="preserve">Latitudinal analyses</w:t>
+              <w:widowControl w:val="0"/>
+              <w:spacing w:line="240" w:lineRule="auto"/>
+              <w:rPr/>
+            </w:pPr>
+            <w:r>
+              <w:rPr>
+                <w:rtl w:val="0"/>
+              </w:rPr>
+              <w:t xml:space="preserve">Main model for 4 common groups</w:t>
             </w:r>
           </w:p>
         </w:tc>
@@ -2521,15 +2824,14 @@
           </w:tcPr>
           <w:p>
             <w:pPr>
-              <w:pageBreakBefore w:val="0"/>
-              <w:spacing w:line="240" w:lineRule="auto"/>
-              <w:rPr/>
-            </w:pPr>
-            <w:r>
-              <w:rPr>
-                <w:rtl w:val="0"/>
-              </w:rPr>
-              <w:t xml:space="preserve">manuscriptValues.R</w:t>
+              <w:spacing w:line="240" w:lineRule="auto"/>
+              <w:rPr/>
+            </w:pPr>
+            <w:r>
+              <w:rPr>
+                <w:rtl w:val="0"/>
+              </w:rPr>
+              <w:t xml:space="preserve">poc_genquanblock.R</w:t>
             </w:r>
           </w:p>
         </w:tc>
@@ -2578,16 +2880,15 @@
           </w:tcPr>
           <w:p>
             <w:pPr>
-              <w:pageBreakBefore w:val="0"/>
-              <w:widowControl w:val="0"/>
-              <w:spacing w:line="240" w:lineRule="auto"/>
-              <w:rPr/>
-            </w:pPr>
-            <w:r>
-              <w:rPr>
-                <w:rtl w:val="0"/>
-              </w:rPr>
-              <w:t xml:space="preserve">File generating referenced values in manuscript</w:t>
+              <w:widowControl w:val="0"/>
+              <w:spacing w:line="240" w:lineRule="auto"/>
+              <w:rPr/>
+            </w:pPr>
+            <w:r>
+              <w:rPr>
+                <w:rtl w:val="0"/>
+              </w:rPr>
+              <w:t xml:space="preserve">Testing whether different code for generated quantities blocks do differ</w:t>
             </w:r>
           </w:p>
         </w:tc>
@@ -2610,15 +2911,14 @@
           </w:tcPr>
           <w:p>
             <w:pPr>
-              <w:pageBreakBefore w:val="0"/>
-              <w:spacing w:line="240" w:lineRule="auto"/>
-              <w:rPr/>
-            </w:pPr>
-            <w:r>
-              <w:rPr>
-                <w:rtl w:val="0"/>
-              </w:rPr>
-              <w:t xml:space="preserve">modeling_plotting.R</w:t>
+              <w:spacing w:line="240" w:lineRule="auto"/>
+              <w:rPr/>
+            </w:pPr>
+            <w:r>
+              <w:rPr>
+                <w:rtl w:val="0"/>
+              </w:rPr>
+              <w:t xml:space="preserve">simdata_twospint.R</w:t>
             </w:r>
           </w:p>
         </w:tc>
@@ -2667,16 +2967,15 @@
           </w:tcPr>
           <w:p>
             <w:pPr>
-              <w:pageBreakBefore w:val="0"/>
-              <w:widowControl w:val="0"/>
-              <w:spacing w:line="240" w:lineRule="auto"/>
-              <w:rPr/>
-            </w:pPr>
-            <w:r>
-              <w:rPr>
-                <w:rtl w:val="0"/>
-              </w:rPr>
-              <w:t xml:space="preserve">Plotting code for ms</w:t>
+              <w:widowControl w:val="0"/>
+              <w:spacing w:line="240" w:lineRule="auto"/>
+              <w:rPr/>
+            </w:pPr>
+            <w:r>
+              <w:rPr>
+                <w:rtl w:val="0"/>
+              </w:rPr>
+              <w:t xml:space="preserve">Code for testing for trends in multi sp interactions</w:t>
             </w:r>
           </w:p>
         </w:tc>
@@ -2699,15 +2998,14 @@
           </w:tcPr>
           <w:p>
             <w:pPr>
-              <w:pageBreakBefore w:val="0"/>
-              <w:spacing w:line="240" w:lineRule="auto"/>
-              <w:rPr/>
-            </w:pPr>
-            <w:r>
-              <w:rPr>
-                <w:rtl w:val="0"/>
-              </w:rPr>
-              <w:t xml:space="preserve">null_model_plotting.R</w:t>
+              <w:spacing w:line="240" w:lineRule="auto"/>
+              <w:rPr/>
+            </w:pPr>
+            <w:r>
+              <w:rPr>
+                <w:rtl w:val="0"/>
+              </w:rPr>
+              <w:t xml:space="preserve">simdata_twoSpint_terraqu.R</w:t>
             </w:r>
           </w:p>
         </w:tc>
@@ -2756,16 +3054,15 @@
           </w:tcPr>
           <w:p>
             <w:pPr>
-              <w:pageBreakBefore w:val="0"/>
-              <w:widowControl w:val="0"/>
-              <w:spacing w:line="240" w:lineRule="auto"/>
-              <w:rPr/>
-            </w:pPr>
-            <w:r>
-              <w:rPr>
-                <w:rtl w:val="0"/>
-              </w:rPr>
-              <w:t xml:space="preserve">Null model code and plots</w:t>
+              <w:widowControl w:val="0"/>
+              <w:spacing w:line="240" w:lineRule="auto"/>
+              <w:rPr/>
+            </w:pPr>
+            <w:r>
+              <w:rPr>
+                <w:rtl w:val="0"/>
+              </w:rPr>
+              <w:t xml:space="preserve">Code for testing for trends in multi sp interactions grouped by terrestrial or aquatic species</w:t>
             </w:r>
           </w:p>
         </w:tc>
@@ -2788,15 +3085,14 @@
           </w:tcPr>
           <w:p>
             <w:pPr>
-              <w:pageBreakBefore w:val="0"/>
-              <w:spacing w:line="240" w:lineRule="auto"/>
-              <w:rPr/>
-            </w:pPr>
-            <w:r>
-              <w:rPr>
-                <w:rtl w:val="0"/>
-              </w:rPr>
-              <w:t xml:space="preserve">phylogeny_final.R</w:t>
+              <w:spacing w:line="240" w:lineRule="auto"/>
+              <w:rPr/>
+            </w:pPr>
+            <w:r>
+              <w:rPr>
+                <w:rtl w:val="0"/>
+              </w:rPr>
+              <w:t xml:space="preserve">singlesp_analysis_generatedata.R</w:t>
             </w:r>
           </w:p>
         </w:tc>
@@ -2845,16 +3141,15 @@
           </w:tcPr>
           <w:p>
             <w:pPr>
-              <w:pageBreakBefore w:val="0"/>
-              <w:widowControl w:val="0"/>
-              <w:spacing w:line="240" w:lineRule="auto"/>
-              <w:rPr/>
-            </w:pPr>
-            <w:r>
-              <w:rPr>
-                <w:rtl w:val="0"/>
-              </w:rPr>
-              <w:t xml:space="preserve">Main model code</w:t>
+              <w:widowControl w:val="0"/>
+              <w:spacing w:line="240" w:lineRule="auto"/>
+              <w:rPr/>
+            </w:pPr>
+            <w:r>
+              <w:rPr>
+                <w:rtl w:val="0"/>
+              </w:rPr>
+              <w:t xml:space="preserve">Code for running stan model on generated data </w:t>
             </w:r>
           </w:p>
         </w:tc>
@@ -2877,15 +3172,14 @@
           </w:tcPr>
           <w:p>
             <w:pPr>
-              <w:pageBreakBefore w:val="0"/>
-              <w:spacing w:line="240" w:lineRule="auto"/>
-              <w:rPr/>
-            </w:pPr>
-            <w:r>
-              <w:rPr>
-                <w:rtl w:val="0"/>
-              </w:rPr>
-              <w:t xml:space="preserve">phylogeny_groups.R</w:t>
+              <w:spacing w:line="240" w:lineRule="auto"/>
+              <w:rPr/>
+            </w:pPr>
+            <w:r>
+              <w:rPr>
+                <w:rtl w:val="0"/>
+              </w:rPr>
+              <w:t xml:space="preserve">singlesp_analysis_realdata.R</w:t>
             </w:r>
           </w:p>
         </w:tc>
@@ -2934,16 +3228,15 @@
           </w:tcPr>
           <w:p>
             <w:pPr>
-              <w:pageBreakBefore w:val="0"/>
-              <w:widowControl w:val="0"/>
-              <w:spacing w:line="240" w:lineRule="auto"/>
-              <w:rPr/>
-            </w:pPr>
-            <w:r>
-              <w:rPr>
-                <w:rtl w:val="0"/>
-              </w:rPr>
-              <w:t xml:space="preserve">Main model for 4 common groups</w:t>
+              <w:widowControl w:val="0"/>
+              <w:spacing w:line="240" w:lineRule="auto"/>
+              <w:rPr/>
+            </w:pPr>
+            <w:r>
+              <w:rPr>
+                <w:rtl w:val="0"/>
+              </w:rPr>
+              <w:t xml:space="preserve">Code for running stan model on real data</w:t>
             </w:r>
           </w:p>
         </w:tc>
@@ -2966,32 +3259,30 @@
           </w:tcPr>
           <w:p>
             <w:pPr>
-              <w:pageBreakBefore w:val="0"/>
-              <w:spacing w:line="240" w:lineRule="auto"/>
-              <w:rPr/>
-            </w:pPr>
-            <w:r>
-              <w:rPr>
-                <w:rtl w:val="0"/>
-              </w:rPr>
-              <w:t xml:space="preserve">poc_genquanblock.R</w:t>
-            </w:r>
-          </w:p>
-        </w:tc>
-        <w:tc>
-          <w:tcPr>
-            <w:shd w:fill="auto" w:val="clear"/>
-            <w:tcMar>
-              <w:top w:w="100.0" w:type="dxa"/>
-              <w:left w:w="100.0" w:type="dxa"/>
-              <w:bottom w:w="100.0" w:type="dxa"/>
-              <w:right w:w="100.0" w:type="dxa"/>
-            </w:tcMar>
-            <w:vAlign w:val="top"/>
-          </w:tcPr>
-          <w:p>
-            <w:pPr>
-              <w:pageBreakBefore w:val="0"/>
+              <w:spacing w:line="240" w:lineRule="auto"/>
+              <w:rPr/>
+            </w:pPr>
+            <w:r>
+              <w:rPr>
+                <w:rtl w:val="0"/>
+              </w:rPr>
+              <w:t xml:space="preserve">table_synch_source.R</w:t>
+            </w:r>
+          </w:p>
+        </w:tc>
+        <w:tc>
+          <w:tcPr>
+            <w:shd w:fill="auto" w:val="clear"/>
+            <w:tcMar>
+              <w:top w:w="100.0" w:type="dxa"/>
+              <w:left w:w="100.0" w:type="dxa"/>
+              <w:bottom w:w="100.0" w:type="dxa"/>
+              <w:right w:w="100.0" w:type="dxa"/>
+            </w:tcMar>
+            <w:vAlign w:val="top"/>
+          </w:tcPr>
+          <w:p>
+            <w:pPr>
               <w:rPr/>
             </w:pPr>
             <w:hyperlink r:id="rId38">
@@ -3024,16 +3315,15 @@
           </w:tcPr>
           <w:p>
             <w:pPr>
-              <w:pageBreakBefore w:val="0"/>
-              <w:widowControl w:val="0"/>
-              <w:spacing w:line="240" w:lineRule="auto"/>
-              <w:rPr/>
-            </w:pPr>
-            <w:r>
-              <w:rPr>
-                <w:rtl w:val="0"/>
-              </w:rPr>
-              <w:t xml:space="preserve">Testing whether different code for generated quantities blocks do differ</w:t>
+              <w:widowControl w:val="0"/>
+              <w:spacing w:line="240" w:lineRule="auto"/>
+              <w:rPr/>
+            </w:pPr>
+            <w:r>
+              <w:rPr>
+                <w:rtl w:val="0"/>
+              </w:rPr>
+              <w:t xml:space="preserve">Generating table of data sources for manuscript</w:t>
             </w:r>
           </w:p>
         </w:tc>
@@ -3056,32 +3346,30 @@
           </w:tcPr>
           <w:p>
             <w:pPr>
-              <w:pageBreakBefore w:val="0"/>
-              <w:spacing w:line="240" w:lineRule="auto"/>
-              <w:rPr/>
-            </w:pPr>
-            <w:r>
-              <w:rPr>
-                <w:rtl w:val="0"/>
-              </w:rPr>
-              <w:t xml:space="preserve">simdata_twospint.R</w:t>
-            </w:r>
-          </w:p>
-        </w:tc>
-        <w:tc>
-          <w:tcPr>
-            <w:shd w:fill="auto" w:val="clear"/>
-            <w:tcMar>
-              <w:top w:w="100.0" w:type="dxa"/>
-              <w:left w:w="100.0" w:type="dxa"/>
-              <w:bottom w:w="100.0" w:type="dxa"/>
-              <w:right w:w="100.0" w:type="dxa"/>
-            </w:tcMar>
-            <w:vAlign w:val="top"/>
-          </w:tcPr>
-          <w:p>
-            <w:pPr>
-              <w:pageBreakBefore w:val="0"/>
+              <w:spacing w:line="240" w:lineRule="auto"/>
+              <w:rPr/>
+            </w:pPr>
+            <w:r>
+              <w:rPr>
+                <w:rtl w:val="0"/>
+              </w:rPr>
+              <w:t xml:space="preserve">singlesp_analysis_realdata_covmat.R</w:t>
+            </w:r>
+          </w:p>
+        </w:tc>
+        <w:tc>
+          <w:tcPr>
+            <w:shd w:fill="auto" w:val="clear"/>
+            <w:tcMar>
+              <w:top w:w="100.0" w:type="dxa"/>
+              <w:left w:w="100.0" w:type="dxa"/>
+              <w:bottom w:w="100.0" w:type="dxa"/>
+              <w:right w:w="100.0" w:type="dxa"/>
+            </w:tcMar>
+            <w:vAlign w:val="top"/>
+          </w:tcPr>
+          <w:p>
+            <w:pPr>
               <w:rPr/>
             </w:pPr>
             <w:hyperlink r:id="rId39">
@@ -3114,16 +3402,15 @@
           </w:tcPr>
           <w:p>
             <w:pPr>
-              <w:pageBreakBefore w:val="0"/>
-              <w:widowControl w:val="0"/>
-              <w:spacing w:line="240" w:lineRule="auto"/>
-              <w:rPr/>
-            </w:pPr>
-            <w:r>
-              <w:rPr>
-                <w:rtl w:val="0"/>
-              </w:rPr>
-              <w:t xml:space="preserve">Code for testing for trends in multi sp interactions</w:t>
+              <w:widowControl w:val="0"/>
+              <w:spacing w:line="240" w:lineRule="auto"/>
+              <w:rPr/>
+            </w:pPr>
+            <w:r>
+              <w:rPr>
+                <w:rtl w:val="0"/>
+              </w:rPr>
+              <w:t xml:space="preserve">Code for running stan model on real data and testing the covariance matrix</w:t>
             </w:r>
           </w:p>
         </w:tc>
@@ -3146,15 +3433,14 @@
           </w:tcPr>
           <w:p>
             <w:pPr>
-              <w:pageBreakBefore w:val="0"/>
-              <w:spacing w:line="240" w:lineRule="auto"/>
-              <w:rPr/>
-            </w:pPr>
-            <w:r>
-              <w:rPr>
-                <w:rtl w:val="0"/>
-              </w:rPr>
-              <w:t xml:space="preserve">simdata_twoSpint_terraqu.R</w:t>
+              <w:spacing w:line="240" w:lineRule="auto"/>
+              <w:rPr/>
+            </w:pPr>
+            <w:r>
+              <w:rPr>
+                <w:rtl w:val="0"/>
+              </w:rPr>
+              <w:t xml:space="preserve">worldClimSlopesContinents.R</w:t>
             </w:r>
           </w:p>
         </w:tc>
@@ -3203,455 +3489,6 @@
           </w:tcPr>
           <w:p>
             <w:pPr>
-              <w:pageBreakBefore w:val="0"/>
-              <w:widowControl w:val="0"/>
-              <w:spacing w:line="240" w:lineRule="auto"/>
-              <w:rPr/>
-            </w:pPr>
-            <w:r>
-              <w:rPr>
-                <w:rtl w:val="0"/>
-              </w:rPr>
-              <w:t xml:space="preserve">Code for testing for trends in multi sp interactions grouped by terrestrial or aquatic species</w:t>
-            </w:r>
-          </w:p>
-        </w:tc>
-      </w:tr>
-      <w:tr>
-        <w:trPr>
-          <w:cantSplit w:val="0"/>
-          <w:tblHeader w:val="0"/>
-        </w:trPr>
-        <w:tc>
-          <w:tcPr>
-            <w:shd w:fill="auto" w:val="clear"/>
-            <w:tcMar>
-              <w:top w:w="100.0" w:type="dxa"/>
-              <w:left w:w="100.0" w:type="dxa"/>
-              <w:bottom w:w="100.0" w:type="dxa"/>
-              <w:right w:w="100.0" w:type="dxa"/>
-            </w:tcMar>
-            <w:vAlign w:val="top"/>
-          </w:tcPr>
-          <w:p>
-            <w:pPr>
-              <w:pageBreakBefore w:val="0"/>
-              <w:spacing w:line="240" w:lineRule="auto"/>
-              <w:rPr/>
-            </w:pPr>
-            <w:r>
-              <w:rPr>
-                <w:rtl w:val="0"/>
-              </w:rPr>
-              <w:t xml:space="preserve">singlesp_analysis_generatedata.R</w:t>
-            </w:r>
-          </w:p>
-        </w:tc>
-        <w:tc>
-          <w:tcPr>
-            <w:shd w:fill="auto" w:val="clear"/>
-            <w:tcMar>
-              <w:top w:w="100.0" w:type="dxa"/>
-              <w:left w:w="100.0" w:type="dxa"/>
-              <w:bottom w:w="100.0" w:type="dxa"/>
-              <w:right w:w="100.0" w:type="dxa"/>
-            </w:tcMar>
-            <w:vAlign w:val="top"/>
-          </w:tcPr>
-          <w:p>
-            <w:pPr>
-              <w:pageBreakBefore w:val="0"/>
-              <w:rPr/>
-            </w:pPr>
-            <w:hyperlink r:id="rId41">
-              <w:r>
-                <w:rPr>
-                  <w:color w:val="1155cc"/>
-                  <w:u w:val="single"/>
-                  <w:rtl w:val="0"/>
-                </w:rPr>
-                <w:t xml:space="preserve">Github: Synchrony/Rcode</w:t>
-              </w:r>
-            </w:hyperlink>
-            <w:r>
-              <w:rPr>
-                <w:rtl w:val="0"/>
-              </w:rPr>
-            </w:r>
-          </w:p>
-        </w:tc>
-        <w:tc>
-          <w:tcPr>
-            <w:shd w:fill="auto" w:val="clear"/>
-            <w:tcMar>
-              <w:top w:w="100.0" w:type="dxa"/>
-              <w:left w:w="100.0" w:type="dxa"/>
-              <w:bottom w:w="100.0" w:type="dxa"/>
-              <w:right w:w="100.0" w:type="dxa"/>
-            </w:tcMar>
-            <w:vAlign w:val="top"/>
-          </w:tcPr>
-          <w:p>
-            <w:pPr>
-              <w:pageBreakBefore w:val="0"/>
-              <w:widowControl w:val="0"/>
-              <w:spacing w:line="240" w:lineRule="auto"/>
-              <w:rPr/>
-            </w:pPr>
-            <w:r>
-              <w:rPr>
-                <w:rtl w:val="0"/>
-              </w:rPr>
-              <w:t xml:space="preserve">Code for running stan model on generated data </w:t>
-            </w:r>
-          </w:p>
-        </w:tc>
-      </w:tr>
-      <w:tr>
-        <w:trPr>
-          <w:cantSplit w:val="0"/>
-          <w:tblHeader w:val="0"/>
-        </w:trPr>
-        <w:tc>
-          <w:tcPr>
-            <w:shd w:fill="auto" w:val="clear"/>
-            <w:tcMar>
-              <w:top w:w="100.0" w:type="dxa"/>
-              <w:left w:w="100.0" w:type="dxa"/>
-              <w:bottom w:w="100.0" w:type="dxa"/>
-              <w:right w:w="100.0" w:type="dxa"/>
-            </w:tcMar>
-            <w:vAlign w:val="top"/>
-          </w:tcPr>
-          <w:p>
-            <w:pPr>
-              <w:pageBreakBefore w:val="0"/>
-              <w:spacing w:line="240" w:lineRule="auto"/>
-              <w:rPr/>
-            </w:pPr>
-            <w:r>
-              <w:rPr>
-                <w:rtl w:val="0"/>
-              </w:rPr>
-              <w:t xml:space="preserve">singlesp_analysis_realdata.R</w:t>
-            </w:r>
-          </w:p>
-        </w:tc>
-        <w:tc>
-          <w:tcPr>
-            <w:shd w:fill="auto" w:val="clear"/>
-            <w:tcMar>
-              <w:top w:w="100.0" w:type="dxa"/>
-              <w:left w:w="100.0" w:type="dxa"/>
-              <w:bottom w:w="100.0" w:type="dxa"/>
-              <w:right w:w="100.0" w:type="dxa"/>
-            </w:tcMar>
-            <w:vAlign w:val="top"/>
-          </w:tcPr>
-          <w:p>
-            <w:pPr>
-              <w:pageBreakBefore w:val="0"/>
-              <w:rPr/>
-            </w:pPr>
-            <w:hyperlink r:id="rId42">
-              <w:r>
-                <w:rPr>
-                  <w:color w:val="1155cc"/>
-                  <w:u w:val="single"/>
-                  <w:rtl w:val="0"/>
-                </w:rPr>
-                <w:t xml:space="preserve">Github: Synchrony/Rcode</w:t>
-              </w:r>
-            </w:hyperlink>
-            <w:r>
-              <w:rPr>
-                <w:rtl w:val="0"/>
-              </w:rPr>
-            </w:r>
-          </w:p>
-        </w:tc>
-        <w:tc>
-          <w:tcPr>
-            <w:shd w:fill="auto" w:val="clear"/>
-            <w:tcMar>
-              <w:top w:w="100.0" w:type="dxa"/>
-              <w:left w:w="100.0" w:type="dxa"/>
-              <w:bottom w:w="100.0" w:type="dxa"/>
-              <w:right w:w="100.0" w:type="dxa"/>
-            </w:tcMar>
-            <w:vAlign w:val="top"/>
-          </w:tcPr>
-          <w:p>
-            <w:pPr>
-              <w:pageBreakBefore w:val="0"/>
-              <w:widowControl w:val="0"/>
-              <w:spacing w:line="240" w:lineRule="auto"/>
-              <w:rPr/>
-            </w:pPr>
-            <w:r>
-              <w:rPr>
-                <w:rtl w:val="0"/>
-              </w:rPr>
-              <w:t xml:space="preserve">Code for running stan model on real data</w:t>
-            </w:r>
-          </w:p>
-        </w:tc>
-      </w:tr>
-      <w:tr>
-        <w:trPr>
-          <w:cantSplit w:val="0"/>
-          <w:tblHeader w:val="0"/>
-        </w:trPr>
-        <w:tc>
-          <w:tcPr>
-            <w:shd w:fill="auto" w:val="clear"/>
-            <w:tcMar>
-              <w:top w:w="100.0" w:type="dxa"/>
-              <w:left w:w="100.0" w:type="dxa"/>
-              <w:bottom w:w="100.0" w:type="dxa"/>
-              <w:right w:w="100.0" w:type="dxa"/>
-            </w:tcMar>
-            <w:vAlign w:val="top"/>
-          </w:tcPr>
-          <w:p>
-            <w:pPr>
-              <w:pageBreakBefore w:val="0"/>
-              <w:spacing w:line="240" w:lineRule="auto"/>
-              <w:rPr/>
-            </w:pPr>
-            <w:r>
-              <w:rPr>
-                <w:rtl w:val="0"/>
-              </w:rPr>
-              <w:t xml:space="preserve">table_synch_source.R</w:t>
-            </w:r>
-          </w:p>
-        </w:tc>
-        <w:tc>
-          <w:tcPr>
-            <w:shd w:fill="auto" w:val="clear"/>
-            <w:tcMar>
-              <w:top w:w="100.0" w:type="dxa"/>
-              <w:left w:w="100.0" w:type="dxa"/>
-              <w:bottom w:w="100.0" w:type="dxa"/>
-              <w:right w:w="100.0" w:type="dxa"/>
-            </w:tcMar>
-            <w:vAlign w:val="top"/>
-          </w:tcPr>
-          <w:p>
-            <w:pPr>
-              <w:rPr/>
-            </w:pPr>
-            <w:hyperlink r:id="rId43">
-              <w:r>
-                <w:rPr>
-                  <w:color w:val="1155cc"/>
-                  <w:u w:val="single"/>
-                  <w:rtl w:val="0"/>
-                </w:rPr>
-                <w:t xml:space="preserve">Github: Synchrony/Rcode</w:t>
-              </w:r>
-            </w:hyperlink>
-            <w:r>
-              <w:rPr>
-                <w:rtl w:val="0"/>
-              </w:rPr>
-            </w:r>
-          </w:p>
-        </w:tc>
-        <w:tc>
-          <w:tcPr>
-            <w:shd w:fill="auto" w:val="clear"/>
-            <w:tcMar>
-              <w:top w:w="100.0" w:type="dxa"/>
-              <w:left w:w="100.0" w:type="dxa"/>
-              <w:bottom w:w="100.0" w:type="dxa"/>
-              <w:right w:w="100.0" w:type="dxa"/>
-            </w:tcMar>
-            <w:vAlign w:val="top"/>
-          </w:tcPr>
-          <w:p>
-            <w:pPr>
-              <w:pageBreakBefore w:val="0"/>
-              <w:widowControl w:val="0"/>
-              <w:spacing w:line="240" w:lineRule="auto"/>
-              <w:rPr/>
-            </w:pPr>
-            <w:r>
-              <w:rPr>
-                <w:rtl w:val="0"/>
-              </w:rPr>
-              <w:t xml:space="preserve">Generating table of data sources for manuscript</w:t>
-            </w:r>
-          </w:p>
-        </w:tc>
-      </w:tr>
-      <w:tr>
-        <w:trPr>
-          <w:cantSplit w:val="0"/>
-          <w:tblHeader w:val="0"/>
-        </w:trPr>
-        <w:tc>
-          <w:tcPr>
-            <w:shd w:fill="auto" w:val="clear"/>
-            <w:tcMar>
-              <w:top w:w="100.0" w:type="dxa"/>
-              <w:left w:w="100.0" w:type="dxa"/>
-              <w:bottom w:w="100.0" w:type="dxa"/>
-              <w:right w:w="100.0" w:type="dxa"/>
-            </w:tcMar>
-            <w:vAlign w:val="top"/>
-          </w:tcPr>
-          <w:p>
-            <w:pPr>
-              <w:pageBreakBefore w:val="0"/>
-              <w:spacing w:line="240" w:lineRule="auto"/>
-              <w:rPr/>
-            </w:pPr>
-            <w:r>
-              <w:rPr>
-                <w:rtl w:val="0"/>
-              </w:rPr>
-              <w:t xml:space="preserve">singlesp_analysis_realdata_covmat.R</w:t>
-            </w:r>
-          </w:p>
-        </w:tc>
-        <w:tc>
-          <w:tcPr>
-            <w:shd w:fill="auto" w:val="clear"/>
-            <w:tcMar>
-              <w:top w:w="100.0" w:type="dxa"/>
-              <w:left w:w="100.0" w:type="dxa"/>
-              <w:bottom w:w="100.0" w:type="dxa"/>
-              <w:right w:w="100.0" w:type="dxa"/>
-            </w:tcMar>
-            <w:vAlign w:val="top"/>
-          </w:tcPr>
-          <w:p>
-            <w:pPr>
-              <w:pageBreakBefore w:val="0"/>
-              <w:rPr/>
-            </w:pPr>
-            <w:hyperlink r:id="rId44">
-              <w:r>
-                <w:rPr>
-                  <w:color w:val="1155cc"/>
-                  <w:u w:val="single"/>
-                  <w:rtl w:val="0"/>
-                </w:rPr>
-                <w:t xml:space="preserve">Github: Synchrony/Rcode</w:t>
-              </w:r>
-            </w:hyperlink>
-            <w:r>
-              <w:rPr>
-                <w:rtl w:val="0"/>
-              </w:rPr>
-            </w:r>
-          </w:p>
-        </w:tc>
-        <w:tc>
-          <w:tcPr>
-            <w:shd w:fill="auto" w:val="clear"/>
-            <w:tcMar>
-              <w:top w:w="100.0" w:type="dxa"/>
-              <w:left w:w="100.0" w:type="dxa"/>
-              <w:bottom w:w="100.0" w:type="dxa"/>
-              <w:right w:w="100.0" w:type="dxa"/>
-            </w:tcMar>
-            <w:vAlign w:val="top"/>
-          </w:tcPr>
-          <w:p>
-            <w:pPr>
-              <w:pageBreakBefore w:val="0"/>
-              <w:widowControl w:val="0"/>
-              <w:spacing w:line="240" w:lineRule="auto"/>
-              <w:rPr/>
-            </w:pPr>
-            <w:r>
-              <w:rPr>
-                <w:rtl w:val="0"/>
-              </w:rPr>
-              <w:t xml:space="preserve">Code for running stan model on real data and testing the covariance matrix</w:t>
-            </w:r>
-          </w:p>
-        </w:tc>
-      </w:tr>
-      <w:tr>
-        <w:trPr>
-          <w:cantSplit w:val="0"/>
-          <w:tblHeader w:val="0"/>
-        </w:trPr>
-        <w:tc>
-          <w:tcPr>
-            <w:shd w:fill="auto" w:val="clear"/>
-            <w:tcMar>
-              <w:top w:w="100.0" w:type="dxa"/>
-              <w:left w:w="100.0" w:type="dxa"/>
-              <w:bottom w:w="100.0" w:type="dxa"/>
-              <w:right w:w="100.0" w:type="dxa"/>
-            </w:tcMar>
-            <w:vAlign w:val="top"/>
-          </w:tcPr>
-          <w:p>
-            <w:pPr>
-              <w:pageBreakBefore w:val="0"/>
-              <w:spacing w:line="240" w:lineRule="auto"/>
-              <w:rPr/>
-            </w:pPr>
-            <w:r>
-              <w:rPr>
-                <w:rtl w:val="0"/>
-              </w:rPr>
-              <w:t xml:space="preserve">worldClimSlopesContinents.R</w:t>
-            </w:r>
-          </w:p>
-        </w:tc>
-        <w:tc>
-          <w:tcPr>
-            <w:shd w:fill="auto" w:val="clear"/>
-            <w:tcMar>
-              <w:top w:w="100.0" w:type="dxa"/>
-              <w:left w:w="100.0" w:type="dxa"/>
-              <w:bottom w:w="100.0" w:type="dxa"/>
-              <w:right w:w="100.0" w:type="dxa"/>
-            </w:tcMar>
-            <w:vAlign w:val="top"/>
-          </w:tcPr>
-          <w:p>
-            <w:pPr>
-              <w:rPr/>
-            </w:pPr>
-            <w:hyperlink r:id="rId45">
-              <w:r>
-                <w:rPr>
-                  <w:color w:val="1155cc"/>
-                  <w:u w:val="single"/>
-                  <w:rtl w:val="0"/>
-                </w:rPr>
-                <w:t xml:space="preserve">Github: Synchrony/Rcode</w:t>
-              </w:r>
-            </w:hyperlink>
-            <w:r>
-              <w:rPr>
-                <w:rtl w:val="0"/>
-              </w:rPr>
-            </w:r>
-          </w:p>
-        </w:tc>
-        <w:tc>
-          <w:tcPr>
-            <w:shd w:fill="auto" w:val="clear"/>
-            <w:tcMar>
-              <w:top w:w="100.0" w:type="dxa"/>
-              <w:left w:w="100.0" w:type="dxa"/>
-              <w:bottom w:w="100.0" w:type="dxa"/>
-              <w:right w:w="100.0" w:type="dxa"/>
-            </w:tcMar>
-            <w:vAlign w:val="top"/>
-          </w:tcPr>
-          <w:p>
-            <w:pPr>
-              <w:pageBreakBefore w:val="0"/>
               <w:widowControl w:val="0"/>
               <w:spacing w:line="240" w:lineRule="auto"/>
               <w:rPr/>
@@ -3684,7 +3521,6 @@
           </w:tcPr>
           <w:p>
             <w:pPr>
-              <w:pageBreakBefore w:val="0"/>
               <w:spacing w:line="240" w:lineRule="auto"/>
               <w:rPr/>
             </w:pPr>
@@ -3709,10 +3545,9 @@
           </w:tcPr>
           <w:p>
             <w:pPr>
-              <w:pageBreakBefore w:val="0"/>
-              <w:rPr/>
-            </w:pPr>
-            <w:hyperlink r:id="rId46">
+              <w:rPr/>
+            </w:pPr>
+            <w:hyperlink r:id="rId41">
               <w:r>
                 <w:rPr>
                   <w:color w:val="1155cc"/>
@@ -3742,7 +3577,6 @@
           </w:tcPr>
           <w:p>
             <w:pPr>
-              <w:pageBreakBefore w:val="0"/>
               <w:widowControl w:val="0"/>
               <w:spacing w:line="240" w:lineRule="auto"/>
               <w:rPr/>
@@ -3775,7 +3609,6 @@
           </w:tcPr>
           <w:p>
             <w:pPr>
-              <w:pageBreakBefore w:val="0"/>
               <w:spacing w:line="240" w:lineRule="auto"/>
               <w:rPr/>
             </w:pPr>
@@ -3802,7 +3635,7 @@
             <w:pPr>
               <w:rPr/>
             </w:pPr>
-            <w:hyperlink r:id="rId47">
+            <w:hyperlink r:id="rId42">
               <w:r>
                 <w:rPr>
                   <w:color w:val="1155cc"/>
@@ -3832,7 +3665,6 @@
           </w:tcPr>
           <w:p>
             <w:pPr>
-              <w:pageBreakBefore w:val="0"/>
               <w:widowControl w:val="0"/>
               <w:spacing w:line="240" w:lineRule="auto"/>
               <w:rPr/>
@@ -3865,7 +3697,6 @@
           </w:tcPr>
           <w:p>
             <w:pPr>
-              <w:pageBreakBefore w:val="0"/>
               <w:spacing w:line="240" w:lineRule="auto"/>
               <w:rPr/>
             </w:pPr>
@@ -3892,7 +3723,7 @@
             <w:pPr>
               <w:rPr/>
             </w:pPr>
-            <w:hyperlink r:id="rId48">
+            <w:hyperlink r:id="rId43">
               <w:r>
                 <w:rPr>
                   <w:color w:val="1155cc"/>
@@ -3922,7 +3753,6 @@
           </w:tcPr>
           <w:p>
             <w:pPr>
-              <w:pageBreakBefore w:val="0"/>
               <w:widowControl w:val="0"/>
               <w:spacing w:line="240" w:lineRule="auto"/>
               <w:rPr/>
@@ -3955,7 +3785,6 @@
           </w:tcPr>
           <w:p>
             <w:pPr>
-              <w:pageBreakBefore w:val="0"/>
               <w:spacing w:line="240" w:lineRule="auto"/>
               <w:rPr/>
             </w:pPr>
@@ -3982,7 +3811,7 @@
             <w:pPr>
               <w:rPr/>
             </w:pPr>
-            <w:hyperlink r:id="rId49">
+            <w:hyperlink r:id="rId44">
               <w:r>
                 <w:rPr>
                   <w:color w:val="1155cc"/>
@@ -4012,7 +3841,6 @@
           </w:tcPr>
           <w:p>
             <w:pPr>
-              <w:pageBreakBefore w:val="0"/>
               <w:widowControl w:val="0"/>
               <w:spacing w:line="240" w:lineRule="auto"/>
               <w:rPr/>
@@ -4045,7 +3873,6 @@
           </w:tcPr>
           <w:p>
             <w:pPr>
-              <w:pageBreakBefore w:val="0"/>
               <w:spacing w:line="240" w:lineRule="auto"/>
               <w:rPr/>
             </w:pPr>
@@ -4072,7 +3899,7 @@
             <w:pPr>
               <w:rPr/>
             </w:pPr>
-            <w:hyperlink r:id="rId50">
+            <w:hyperlink r:id="rId45">
               <w:r>
                 <w:rPr>
                   <w:color w:val="1155cc"/>
@@ -4133,7 +3960,6 @@
           </w:tcPr>
           <w:p>
             <w:pPr>
-              <w:pageBreakBefore w:val="0"/>
               <w:spacing w:line="240" w:lineRule="auto"/>
               <w:rPr/>
             </w:pPr>
@@ -4158,10 +3984,9 @@
           </w:tcPr>
           <w:p>
             <w:pPr>
-              <w:pageBreakBefore w:val="0"/>
-              <w:rPr/>
-            </w:pPr>
-            <w:hyperlink r:id="rId51">
+              <w:rPr/>
+            </w:pPr>
+            <w:hyperlink r:id="rId46">
               <w:r>
                 <w:rPr>
                   <w:color w:val="1155cc"/>
@@ -4191,7 +4016,6 @@
           </w:tcPr>
           <w:p>
             <w:pPr>
-              <w:pageBreakBefore w:val="0"/>
               <w:widowControl w:val="0"/>
               <w:spacing w:line="240" w:lineRule="auto"/>
               <w:rPr/>
@@ -4223,7 +4047,6 @@
           </w:tcPr>
           <w:p>
             <w:pPr>
-              <w:pageBreakBefore w:val="0"/>
               <w:spacing w:line="240" w:lineRule="auto"/>
               <w:rPr/>
             </w:pPr>
@@ -4248,10 +4071,9 @@
           </w:tcPr>
           <w:p>
             <w:pPr>
-              <w:pageBreakBefore w:val="0"/>
-              <w:rPr/>
-            </w:pPr>
-            <w:hyperlink r:id="rId52">
+              <w:rPr/>
+            </w:pPr>
+            <w:hyperlink r:id="rId47">
               <w:r>
                 <w:rPr>
                   <w:color w:val="1155cc"/>
@@ -4281,7 +4103,6 @@
           </w:tcPr>
           <w:p>
             <w:pPr>
-              <w:pageBreakBefore w:val="0"/>
               <w:widowControl w:val="0"/>
               <w:spacing w:line="240" w:lineRule="auto"/>
               <w:rPr/>
@@ -4313,7 +4134,6 @@
           </w:tcPr>
           <w:p>
             <w:pPr>
-              <w:pageBreakBefore w:val="0"/>
               <w:spacing w:line="240" w:lineRule="auto"/>
               <w:rPr/>
             </w:pPr>
@@ -4338,10 +4158,9 @@
           </w:tcPr>
           <w:p>
             <w:pPr>
-              <w:pageBreakBefore w:val="0"/>
-              <w:rPr/>
-            </w:pPr>
-            <w:hyperlink r:id="rId53">
+              <w:rPr/>
+            </w:pPr>
+            <w:hyperlink r:id="rId48">
               <w:r>
                 <w:rPr>
                   <w:color w:val="1155cc"/>
@@ -4371,7 +4190,6 @@
           </w:tcPr>
           <w:p>
             <w:pPr>
-              <w:pageBreakBefore w:val="0"/>
               <w:widowControl w:val="0"/>
               <w:spacing w:line="240" w:lineRule="auto"/>
               <w:rPr/>
@@ -4403,7 +4221,6 @@
           </w:tcPr>
           <w:p>
             <w:pPr>
-              <w:pageBreakBefore w:val="0"/>
               <w:spacing w:line="240" w:lineRule="auto"/>
               <w:rPr/>
             </w:pPr>
@@ -4430,7 +4247,7 @@
             <w:pPr>
               <w:rPr/>
             </w:pPr>
-            <w:hyperlink r:id="rId54">
+            <w:hyperlink r:id="rId49">
               <w:r>
                 <w:rPr>
                   <w:color w:val="1155cc"/>
@@ -4460,7 +4277,6 @@
           </w:tcPr>
           <w:p>
             <w:pPr>
-              <w:pageBreakBefore w:val="0"/>
               <w:widowControl w:val="0"/>
               <w:spacing w:line="240" w:lineRule="auto"/>
               <w:rPr/>
@@ -4492,7 +4308,6 @@
           </w:tcPr>
           <w:p>
             <w:pPr>
-              <w:pageBreakBefore w:val="0"/>
               <w:spacing w:line="240" w:lineRule="auto"/>
               <w:rPr/>
             </w:pPr>
@@ -4519,7 +4334,7 @@
             <w:pPr>
               <w:rPr/>
             </w:pPr>
-            <w:hyperlink r:id="rId55">
+            <w:hyperlink r:id="rId50">
               <w:r>
                 <w:rPr>
                   <w:color w:val="1155cc"/>
@@ -4549,7 +4364,6 @@
           </w:tcPr>
           <w:p>
             <w:pPr>
-              <w:pageBreakBefore w:val="0"/>
               <w:widowControl w:val="0"/>
               <w:spacing w:line="240" w:lineRule="auto"/>
               <w:rPr/>
@@ -4581,7 +4395,6 @@
           </w:tcPr>
           <w:p>
             <w:pPr>
-              <w:pageBreakBefore w:val="0"/>
               <w:spacing w:line="240" w:lineRule="auto"/>
               <w:rPr/>
             </w:pPr>
@@ -4606,10 +4419,9 @@
           </w:tcPr>
           <w:p>
             <w:pPr>
-              <w:pageBreakBefore w:val="0"/>
-              <w:rPr/>
-            </w:pPr>
-            <w:hyperlink r:id="rId56">
+              <w:rPr/>
+            </w:pPr>
+            <w:hyperlink r:id="rId51">
               <w:r>
                 <w:rPr>
                   <w:color w:val="1155cc"/>
@@ -4639,7 +4451,6 @@
           </w:tcPr>
           <w:p>
             <w:pPr>
-              <w:pageBreakBefore w:val="0"/>
               <w:widowControl w:val="0"/>
               <w:spacing w:line="240" w:lineRule="auto"/>
               <w:rPr/>
@@ -4671,7 +4482,6 @@
           </w:tcPr>
           <w:p>
             <w:pPr>
-              <w:pageBreakBefore w:val="0"/>
               <w:spacing w:line="240" w:lineRule="auto"/>
               <w:rPr/>
             </w:pPr>
@@ -4696,10 +4506,9 @@
           </w:tcPr>
           <w:p>
             <w:pPr>
-              <w:pageBreakBefore w:val="0"/>
-              <w:rPr/>
-            </w:pPr>
-            <w:hyperlink r:id="rId57">
+              <w:rPr/>
+            </w:pPr>
+            <w:hyperlink r:id="rId52">
               <w:r>
                 <w:rPr>
                   <w:color w:val="1155cc"/>
@@ -4729,7 +4538,6 @@
           </w:tcPr>
           <w:p>
             <w:pPr>
-              <w:pageBreakBefore w:val="0"/>
               <w:widowControl w:val="0"/>
               <w:spacing w:line="240" w:lineRule="auto"/>
               <w:rPr/>
@@ -4761,7 +4569,6 @@
           </w:tcPr>
           <w:p>
             <w:pPr>
-              <w:pageBreakBefore w:val="0"/>
               <w:spacing w:line="240" w:lineRule="auto"/>
               <w:rPr/>
             </w:pPr>
@@ -4786,10 +4593,9 @@
           </w:tcPr>
           <w:p>
             <w:pPr>
-              <w:pageBreakBefore w:val="0"/>
-              <w:rPr/>
-            </w:pPr>
-            <w:hyperlink r:id="rId58">
+              <w:rPr/>
+            </w:pPr>
+            <w:hyperlink r:id="rId53">
               <w:r>
                 <w:rPr>
                   <w:color w:val="1155cc"/>
@@ -4819,7 +4625,6 @@
           </w:tcPr>
           <w:p>
             <w:pPr>
-              <w:pageBreakBefore w:val="0"/>
               <w:widowControl w:val="0"/>
               <w:spacing w:line="240" w:lineRule="auto"/>
               <w:rPr/>
@@ -4858,7 +4663,7 @@
           <wp:inline distB="114300" distT="114300" distL="114300" distR="114300">
             <wp:extent cx="838200" cy="295275"/>
             <wp:effectExtent b="0" l="0" r="0" t="0"/>
-            <wp:docPr id="1" name="image1.png"/>
+            <wp:docPr id="2" name="image1.png"/>
             <a:graphic>
               <a:graphicData uri="http://schemas.openxmlformats.org/drawingml/2006/picture">
                 <pic:pic>
@@ -4867,7 +4672,7 @@
                     <pic:cNvPicPr preferRelativeResize="0"/>
                   </pic:nvPicPr>
                   <pic:blipFill>
-                    <a:blip r:embed="rId59"/>
+                    <a:blip r:embed="rId54"/>
                     <a:srcRect b="0" l="0" r="0" t="0"/>
                     <a:stretch>
                       <a:fillRect/>
@@ -4915,11 +4720,6 @@
         </w:rPr>
         <w:t xml:space="preserve">Notes on publishing data: We aim to publish as much data as possible, but require the permission of Thackeray, Cohen and Kharouba. At a minimum, we will publish the scraped data from the 16 Cohen papers DL scraped and the new interaction data DL scraped. </w:t>
       </w:r>
-      <w:r>
-        <w:rPr>
-          <w:rtl w:val="0"/>
-        </w:rPr>
-      </w:r>
     </w:p>
     <w:sectPr>
       <w:pgSz w:h="15840" w:w="12240" w:orient="portrait"/>
@@ -4931,11 +4731,11 @@
 </file>
 
 <file path=word/numbering.xml><?xml version="1.0" encoding="utf-8"?>
-<w:numbering xmlns:mc="http://schemas.openxmlformats.org/markup-compatibility/2006" xmlns:o="urn:schemas-microsoft-com:office:office" xmlns:r="http://schemas.openxmlformats.org/officeDocument/2006/relationships" xmlns:m="http://schemas.openxmlformats.org/officeDocument/2006/math" xmlns:v="urn:schemas-microsoft-com:vml" xmlns:wp="http://schemas.openxmlformats.org/drawingml/2006/wordprocessingDrawing" xmlns:w10="urn:schemas-microsoft-com:office:word" xmlns:w="http://schemas.openxmlformats.org/wordprocessingml/2006/main" xmlns:wne="http://schemas.microsoft.com/office/word/2006/wordml" xmlns:sl="http://schemas.openxmlformats.org/schemaLibrary/2006/main" xmlns:a="http://schemas.openxmlformats.org/drawingml/2006/main" xmlns:pic="http://schemas.openxmlformats.org/drawingml/2006/picture" xmlns:c="http://schemas.openxmlformats.org/drawingml/2006/chart" xmlns:lc="http://schemas.openxmlformats.org/drawingml/2006/lockedCanvas" xmlns:dgm="http://schemas.openxmlformats.org/drawingml/2006/diagram" xmlns:wps="http://schemas.microsoft.com/office/word/2010/wordprocessingShape" xmlns:wpg="http://schemas.microsoft.com/office/word/2010/wordprocessingGroup" xmlns:w14="http://schemas.microsoft.com/office/word/2010/wordml" xmlns:w15="http://schemas.microsoft.com/office/word/2012/wordml" xmlns:w16="http://schemas.microsoft.com/office/word/2018/wordml" xmlns:w16cex="http://schemas.microsoft.com/office/word/2018/wordml/cex" xmlns:w16cid="http://schemas.microsoft.com/office/word/2016/wordml/cid" xmlns:cr="http://schemas.microsoft.com/office/comments/2020/reactions"/>
+<w:numbering xmlns:mc="http://schemas.openxmlformats.org/markup-compatibility/2006" xmlns:o="urn:schemas-microsoft-com:office:office" xmlns:r="http://schemas.openxmlformats.org/officeDocument/2006/relationships" xmlns:m="http://schemas.openxmlformats.org/officeDocument/2006/math" xmlns:v="urn:schemas-microsoft-com:vml" xmlns:wp="http://schemas.openxmlformats.org/drawingml/2006/wordprocessingDrawing" xmlns:w10="urn:schemas-microsoft-com:office:word" xmlns:w="http://schemas.openxmlformats.org/wordprocessingml/2006/main" xmlns:wne="http://schemas.microsoft.com/office/word/2006/wordml" xmlns:sl="http://schemas.openxmlformats.org/schemaLibrary/2006/main" xmlns:a="http://schemas.openxmlformats.org/drawingml/2006/main" xmlns:pic="http://schemas.openxmlformats.org/drawingml/2006/picture" xmlns:c="http://schemas.openxmlformats.org/drawingml/2006/chart" xmlns:lc="http://schemas.openxmlformats.org/drawingml/2006/lockedCanvas" xmlns:dgm="http://schemas.openxmlformats.org/drawingml/2006/diagram" xmlns:wps="http://schemas.microsoft.com/office/word/2010/wordprocessingShape" xmlns:wpg="http://schemas.microsoft.com/office/word/2010/wordprocessingGroup" xmlns:w14="http://schemas.microsoft.com/office/word/2010/wordml" xmlns:w15="http://schemas.microsoft.com/office/word/2012/wordml" xmlns:w16="http://schemas.microsoft.com/office/word/2018/wordml" xmlns:w16cex="http://schemas.microsoft.com/office/word/2018/wordml/cex" xmlns:w16cid="http://schemas.microsoft.com/office/word/2016/wordml/cid" xmlns="http://schemas.microsoft.com/office/tasks/2019/documenttasks" xmlns:cr="http://schemas.microsoft.com/office/comments/2020/reactions"/>
 </file>
 
 <file path=word/styles.xml><?xml version="1.0" encoding="utf-8"?>
-<w:styles xmlns:mc="http://schemas.openxmlformats.org/markup-compatibility/2006" xmlns:o="urn:schemas-microsoft-com:office:office" xmlns:r="http://schemas.openxmlformats.org/officeDocument/2006/relationships" xmlns:m="http://schemas.openxmlformats.org/officeDocument/2006/math" xmlns:v="urn:schemas-microsoft-com:vml" xmlns:wp="http://schemas.openxmlformats.org/drawingml/2006/wordprocessingDrawing" xmlns:w10="urn:schemas-microsoft-com:office:word" xmlns:w="http://schemas.openxmlformats.org/wordprocessingml/2006/main" xmlns:wne="http://schemas.microsoft.com/office/word/2006/wordml" xmlns:sl="http://schemas.openxmlformats.org/schemaLibrary/2006/main" xmlns:a="http://schemas.openxmlformats.org/drawingml/2006/main" xmlns:pic="http://schemas.openxmlformats.org/drawingml/2006/picture" xmlns:c="http://schemas.openxmlformats.org/drawingml/2006/chart" xmlns:lc="http://schemas.openxmlformats.org/drawingml/2006/lockedCanvas" xmlns:dgm="http://schemas.openxmlformats.org/drawingml/2006/diagram" xmlns:wps="http://schemas.microsoft.com/office/word/2010/wordprocessingShape" xmlns:wpg="http://schemas.microsoft.com/office/word/2010/wordprocessingGroup" xmlns:w14="http://schemas.microsoft.com/office/word/2010/wordml" xmlns:w15="http://schemas.microsoft.com/office/word/2012/wordml" xmlns:w16="http://schemas.microsoft.com/office/word/2018/wordml" xmlns:w16cex="http://schemas.microsoft.com/office/word/2018/wordml/cex" xmlns:w16cid="http://schemas.microsoft.com/office/word/2016/wordml/cid" xmlns:cr="http://schemas.microsoft.com/office/comments/2020/reactions">
+<w:styles xmlns:mc="http://schemas.openxmlformats.org/markup-compatibility/2006" xmlns:o="urn:schemas-microsoft-com:office:office" xmlns:r="http://schemas.openxmlformats.org/officeDocument/2006/relationships" xmlns:m="http://schemas.openxmlformats.org/officeDocument/2006/math" xmlns:v="urn:schemas-microsoft-com:vml" xmlns:wp="http://schemas.openxmlformats.org/drawingml/2006/wordprocessingDrawing" xmlns:w10="urn:schemas-microsoft-com:office:word" xmlns:w="http://schemas.openxmlformats.org/wordprocessingml/2006/main" xmlns:wne="http://schemas.microsoft.com/office/word/2006/wordml" xmlns:sl="http://schemas.openxmlformats.org/schemaLibrary/2006/main" xmlns:a="http://schemas.openxmlformats.org/drawingml/2006/main" xmlns:pic="http://schemas.openxmlformats.org/drawingml/2006/picture" xmlns:c="http://schemas.openxmlformats.org/drawingml/2006/chart" xmlns:lc="http://schemas.openxmlformats.org/drawingml/2006/lockedCanvas" xmlns:dgm="http://schemas.openxmlformats.org/drawingml/2006/diagram" xmlns:wps="http://schemas.microsoft.com/office/word/2010/wordprocessingShape" xmlns:wpg="http://schemas.microsoft.com/office/word/2010/wordprocessingGroup" xmlns:w14="http://schemas.microsoft.com/office/word/2010/wordml" xmlns:w15="http://schemas.microsoft.com/office/word/2012/wordml" xmlns:w16="http://schemas.microsoft.com/office/word/2018/wordml" xmlns:w16cex="http://schemas.microsoft.com/office/word/2018/wordml/cex" xmlns:w16cid="http://schemas.microsoft.com/office/word/2016/wordml/cid" xmlns="http://schemas.microsoft.com/office/tasks/2019/documenttasks" xmlns:cr="http://schemas.microsoft.com/office/comments/2020/reactions">
   <w:docDefaults>
     <w:rPrDefault>
       <w:rPr>
@@ -5068,6 +4868,168 @@
       <w:sz w:val="52"/>
       <w:szCs w:val="52"/>
     </w:rPr>
+  </w:style>
+  <w:style w:type="paragraph" w:styleId="Normal" w:default="1">
+    <w:name w:val="normal"/>
+  </w:style>
+  <w:style w:type="table" w:styleId="TableNormal" w:default="1">
+    <w:name w:val="Table Normal"/>
+  </w:style>
+  <w:style w:type="paragraph" w:styleId="Heading1">
+    <w:name w:val="heading 1"/>
+    <w:basedOn w:val="Normal"/>
+    <w:next w:val="Normal"/>
+    <w:pPr>
+      <w:keepNext w:val="1"/>
+      <w:keepLines w:val="1"/>
+      <w:pageBreakBefore w:val="0"/>
+      <w:spacing w:after="120" w:before="400" w:lineRule="auto"/>
+    </w:pPr>
+    <w:rPr>
+      <w:sz w:val="40"/>
+      <w:szCs w:val="40"/>
+    </w:rPr>
+  </w:style>
+  <w:style w:type="paragraph" w:styleId="Heading2">
+    <w:name w:val="heading 2"/>
+    <w:basedOn w:val="Normal"/>
+    <w:next w:val="Normal"/>
+    <w:pPr>
+      <w:keepNext w:val="1"/>
+      <w:keepLines w:val="1"/>
+      <w:pageBreakBefore w:val="0"/>
+      <w:spacing w:after="120" w:before="360" w:lineRule="auto"/>
+    </w:pPr>
+    <w:rPr>
+      <w:b w:val="0"/>
+      <w:sz w:val="32"/>
+      <w:szCs w:val="32"/>
+    </w:rPr>
+  </w:style>
+  <w:style w:type="paragraph" w:styleId="Heading3">
+    <w:name w:val="heading 3"/>
+    <w:basedOn w:val="Normal"/>
+    <w:next w:val="Normal"/>
+    <w:pPr>
+      <w:keepNext w:val="1"/>
+      <w:keepLines w:val="1"/>
+      <w:pageBreakBefore w:val="0"/>
+      <w:spacing w:after="80" w:before="320" w:lineRule="auto"/>
+    </w:pPr>
+    <w:rPr>
+      <w:b w:val="0"/>
+      <w:color w:val="434343"/>
+      <w:sz w:val="28"/>
+      <w:szCs w:val="28"/>
+    </w:rPr>
+  </w:style>
+  <w:style w:type="paragraph" w:styleId="Heading4">
+    <w:name w:val="heading 4"/>
+    <w:basedOn w:val="Normal"/>
+    <w:next w:val="Normal"/>
+    <w:pPr>
+      <w:keepNext w:val="1"/>
+      <w:keepLines w:val="1"/>
+      <w:pageBreakBefore w:val="0"/>
+      <w:spacing w:after="80" w:before="280" w:lineRule="auto"/>
+    </w:pPr>
+    <w:rPr>
+      <w:color w:val="666666"/>
+      <w:sz w:val="24"/>
+      <w:szCs w:val="24"/>
+    </w:rPr>
+  </w:style>
+  <w:style w:type="paragraph" w:styleId="Heading5">
+    <w:name w:val="heading 5"/>
+    <w:basedOn w:val="Normal"/>
+    <w:next w:val="Normal"/>
+    <w:pPr>
+      <w:keepNext w:val="1"/>
+      <w:keepLines w:val="1"/>
+      <w:pageBreakBefore w:val="0"/>
+      <w:spacing w:after="80" w:before="240" w:lineRule="auto"/>
+    </w:pPr>
+    <w:rPr>
+      <w:color w:val="666666"/>
+      <w:sz w:val="22"/>
+      <w:szCs w:val="22"/>
+    </w:rPr>
+  </w:style>
+  <w:style w:type="paragraph" w:styleId="Heading6">
+    <w:name w:val="heading 6"/>
+    <w:basedOn w:val="Normal"/>
+    <w:next w:val="Normal"/>
+    <w:pPr>
+      <w:keepNext w:val="1"/>
+      <w:keepLines w:val="1"/>
+      <w:pageBreakBefore w:val="0"/>
+      <w:spacing w:after="80" w:before="240" w:lineRule="auto"/>
+    </w:pPr>
+    <w:rPr>
+      <w:i w:val="1"/>
+      <w:color w:val="666666"/>
+      <w:sz w:val="22"/>
+      <w:szCs w:val="22"/>
+    </w:rPr>
+  </w:style>
+  <w:style w:type="paragraph" w:styleId="Title">
+    <w:name w:val="Title"/>
+    <w:basedOn w:val="Normal"/>
+    <w:next w:val="Normal"/>
+    <w:pPr>
+      <w:keepNext w:val="1"/>
+      <w:keepLines w:val="1"/>
+      <w:pageBreakBefore w:val="0"/>
+      <w:spacing w:after="60" w:before="0" w:lineRule="auto"/>
+    </w:pPr>
+    <w:rPr>
+      <w:sz w:val="52"/>
+      <w:szCs w:val="52"/>
+    </w:rPr>
+  </w:style>
+  <w:style w:type="paragraph" w:styleId="Subtitle">
+    <w:name w:val="Subtitle"/>
+    <w:basedOn w:val="Normal"/>
+    <w:next w:val="Normal"/>
+    <w:pPr>
+      <w:keepNext w:val="1"/>
+      <w:keepLines w:val="1"/>
+      <w:pageBreakBefore w:val="0"/>
+      <w:spacing w:after="320" w:before="0" w:lineRule="auto"/>
+    </w:pPr>
+    <w:rPr>
+      <w:rFonts w:ascii="Arial" w:cs="Arial" w:eastAsia="Arial" w:hAnsi="Arial"/>
+      <w:i w:val="0"/>
+      <w:color w:val="666666"/>
+      <w:sz w:val="30"/>
+      <w:szCs w:val="30"/>
+    </w:rPr>
+  </w:style>
+  <w:style w:type="table" w:styleId="Table1">
+    <w:basedOn w:val="TableNormal"/>
+    <w:tblPr>
+      <w:tblStyleRowBandSize w:val="1"/>
+      <w:tblStyleColBandSize w:val="1"/>
+      <w:tblCellMar>
+        <w:top w:w="100.0" w:type="dxa"/>
+        <w:left w:w="100.0" w:type="dxa"/>
+        <w:bottom w:w="100.0" w:type="dxa"/>
+        <w:right w:w="100.0" w:type="dxa"/>
+      </w:tblCellMar>
+    </w:tblPr>
+  </w:style>
+  <w:style w:type="table" w:styleId="Table2">
+    <w:basedOn w:val="TableNormal"/>
+    <w:tblPr>
+      <w:tblStyleRowBandSize w:val="1"/>
+      <w:tblStyleColBandSize w:val="1"/>
+      <w:tblCellMar>
+        <w:top w:w="100.0" w:type="dxa"/>
+        <w:left w:w="100.0" w:type="dxa"/>
+        <w:bottom w:w="100.0" w:type="dxa"/>
+        <w:right w:w="100.0" w:type="dxa"/>
+      </w:tblCellMar>
+    </w:tblPr>
   </w:style>
   <w:style w:type="paragraph" w:styleId="Subtitle">
     <w:name w:val="Subtitle"/>
@@ -5434,4 +5396,19 @@
   </a:objectDefaults>
   <a:extraClrSchemeLst/>
 </a:theme>
+</file>
+
+<file path=customXML/item1.xml><?xml version="1.0" encoding="utf-8"?>
+<go:gDocsCustomXmlDataStorage xmlns:go="http://customooxmlschemas.google.com/" xmlns:r="http://schemas.openxmlformats.org/officeDocument/2006/relationships" uri="GoogleDocsCustomDataVersion2">
+  <go:docsCustomData xmlns:go="http://customooxmlschemas.google.com/" roundtripDataSignature="AMtx7miVReXjCDsdIKksoF7anFsudpIUOw==">CgMxLjA4AHIhMUJvOUYtMWpncVMxQTNfaHdkdC0zWXNjSjV6SzdKQ1BU</go:docsCustomData>
+</go:gDocsCustomXmlDataStorage>
+</file>
+
+<file path=customXML/itemProps1.xml><?xml version="1.0" encoding="utf-8"?>
+<ds:datastoreItem xmlns:ds="http://schemas.openxmlformats.org/officeDocument/2006/customXml" ds:itemID="{11111111-1234-1234-1234-123412341234}">
+  <ds:schemaRefs>
+    <ds:schemaRef ds:uri="http://schemas.openxmlformats.org/officeDocument/2006/relationships"/>
+    <ds:schemaRef ds:uri="http://customooxmlschemas.google.com/"/>
+  </ds:schemaRefs>
+</ds:datastoreItem>
 </file>